--- a/docs/BubbleSort-Ten-Numbers-FL.docx
+++ b/docs/BubbleSort-Ten-Numbers-FL.docx
@@ -3,114 +3,27 @@
 <w:document xmlns:wpc="http://schemas.microsoft.com/office/word/2010/wordprocessingCanvas" xmlns:mc="http://schemas.openxmlformats.org/markup-compatibility/2006" xmlns:o="urn:schemas-microsoft-com:office:office" xmlns:r="http://schemas.openxmlformats.org/officeDocument/2006/relationships" xmlns:m="http://schemas.openxmlformats.org/officeDocument/2006/math" xmlns:v="urn:schemas-microsoft-com:vml" xmlns:wp14="http://schemas.microsoft.com/office/word/2010/wordprocessingDrawing" xmlns:wp="http://schemas.openxmlformats.org/drawingml/2006/wordprocessingDrawing" xmlns:w10="urn:schemas-microsoft-com:office:word" xmlns:w="http://schemas.openxmlformats.org/wordprocessingml/2006/main" xmlns:w14="http://schemas.microsoft.com/office/word/2010/wordml" xmlns:wpg="http://schemas.microsoft.com/office/word/2010/wordprocessingGroup" xmlns:wpi="http://schemas.microsoft.com/office/word/2010/wordprocessingInk" xmlns:wne="http://schemas.microsoft.com/office/word/2006/wordml" xmlns:wps="http://schemas.microsoft.com/office/word/2010/wordprocessingShape" mc:Ignorable="w14 wp14">
   <w:body>
     <w:p>
-      <w:pPr>
-        <w:rPr>
-          <w:b/>
-          <w:sz w:val="28"/>
-          <w:szCs w:val="28"/>
-        </w:rPr>
-      </w:pPr>
-    </w:p>
-    <w:p>
-      <w:pPr>
-        <w:rPr>
-          <w:sz w:val="28"/>
-          <w:szCs w:val="28"/>
-        </w:rPr>
-      </w:pPr>
+      <w:bookmarkStart w:id="0" w:name="_GoBack"/>
+      <w:bookmarkEnd w:id="0"/>
       <w:r>
         <w:rPr>
           <w:noProof/>
-          <w:sz w:val="28"/>
-          <w:szCs w:val="28"/>
         </w:rPr>
         <mc:AlternateContent>
           <mc:Choice Requires="wps">
             <w:drawing>
-              <wp:anchor distT="0" distB="0" distL="114300" distR="114300" simplePos="0" relativeHeight="251670528" behindDoc="0" locked="0" layoutInCell="1" allowOverlap="1" wp14:anchorId="650CD95E" wp14:editId="38FBD15A">
+              <wp:anchor distT="0" distB="0" distL="114300" distR="114300" simplePos="0" relativeHeight="251688960" behindDoc="0" locked="0" layoutInCell="1" allowOverlap="1" wp14:anchorId="23095469" wp14:editId="37F81231">
                 <wp:simplePos x="0" y="0"/>
                 <wp:positionH relativeFrom="column">
-                  <wp:posOffset>2628900</wp:posOffset>
+                  <wp:posOffset>4730750</wp:posOffset>
                 </wp:positionH>
                 <wp:positionV relativeFrom="paragraph">
-                  <wp:posOffset>323850</wp:posOffset>
+                  <wp:posOffset>3347085</wp:posOffset>
                 </wp:positionV>
-                <wp:extent cx="9525" cy="371475"/>
-                <wp:effectExtent l="76200" t="0" r="85725" b="66675"/>
+                <wp:extent cx="1224915" cy="498475"/>
+                <wp:effectExtent l="0" t="0" r="13335" b="15875"/>
                 <wp:wrapNone/>
-                <wp:docPr id="13" name="Straight Arrow Connector 13"/>
-                <wp:cNvGraphicFramePr/>
-                <a:graphic xmlns:a="http://schemas.openxmlformats.org/drawingml/2006/main">
-                  <a:graphicData uri="http://schemas.microsoft.com/office/word/2010/wordprocessingShape">
-                    <wps:wsp>
-                      <wps:cNvCnPr/>
-                      <wps:spPr>
-                        <a:xfrm>
-                          <a:off x="0" y="0"/>
-                          <a:ext cx="9525" cy="371475"/>
-                        </a:xfrm>
-                        <a:prstGeom prst="straightConnector1">
-                          <a:avLst/>
-                        </a:prstGeom>
-                        <a:ln>
-                          <a:tailEnd type="arrow"/>
-                        </a:ln>
-                      </wps:spPr>
-                      <wps:style>
-                        <a:lnRef idx="1">
-                          <a:schemeClr val="dk1"/>
-                        </a:lnRef>
-                        <a:fillRef idx="0">
-                          <a:schemeClr val="dk1"/>
-                        </a:fillRef>
-                        <a:effectRef idx="0">
-                          <a:schemeClr val="dk1"/>
-                        </a:effectRef>
-                        <a:fontRef idx="minor">
-                          <a:schemeClr val="tx1"/>
-                        </a:fontRef>
-                      </wps:style>
-                      <wps:bodyPr/>
-                    </wps:wsp>
-                  </a:graphicData>
-                </a:graphic>
-              </wp:anchor>
-            </w:drawing>
-          </mc:Choice>
-          <mc:Fallback>
-            <w:pict>
-              <v:shapetype id="_x0000_t32" coordsize="21600,21600" o:spt="32" o:oned="t" path="m,l21600,21600e" filled="f">
-                <v:path arrowok="t" fillok="f" o:connecttype="none"/>
-                <o:lock v:ext="edit" shapetype="t"/>
-              </v:shapetype>
-              <v:shape id="Straight Arrow Connector 13" o:spid="_x0000_s1026" type="#_x0000_t32" style="position:absolute;margin-left:207pt;margin-top:25.5pt;width:.75pt;height:29.25pt;z-index:251670528;visibility:visible;mso-wrap-style:square;mso-wrap-distance-left:9pt;mso-wrap-distance-top:0;mso-wrap-distance-right:9pt;mso-wrap-distance-bottom:0;mso-position-horizontal:absolute;mso-position-horizontal-relative:text;mso-position-vertical:absolute;mso-position-vertical-relative:text" o:gfxdata="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" strokecolor="black [3040]">
-                <v:stroke endarrow="open"/>
-              </v:shape>
-            </w:pict>
-          </mc:Fallback>
-        </mc:AlternateContent>
-      </w:r>
-      <w:r>
-        <w:rPr>
-          <w:noProof/>
-          <w:sz w:val="28"/>
-          <w:szCs w:val="28"/>
-        </w:rPr>
-        <mc:AlternateContent>
-          <mc:Choice Requires="wps">
-            <w:drawing>
-              <wp:anchor distT="0" distB="0" distL="114300" distR="114300" simplePos="0" relativeHeight="251659264" behindDoc="0" locked="0" layoutInCell="1" allowOverlap="1" wp14:anchorId="2F9B3A3F" wp14:editId="7116407A">
-                <wp:simplePos x="0" y="0"/>
-                <wp:positionH relativeFrom="column">
-                  <wp:posOffset>2238375</wp:posOffset>
-                </wp:positionH>
-                <wp:positionV relativeFrom="paragraph">
-                  <wp:posOffset>-95250</wp:posOffset>
-                </wp:positionV>
-                <wp:extent cx="800100" cy="419100"/>
-                <wp:effectExtent l="0" t="0" r="19050" b="19050"/>
-                <wp:wrapNone/>
-                <wp:docPr id="2" name="Oval 2"/>
+                <wp:docPr id="19" name="Oval 19"/>
                 <wp:cNvGraphicFramePr/>
                 <a:graphic xmlns:a="http://schemas.openxmlformats.org/drawingml/2006/main">
                   <a:graphicData uri="http://schemas.microsoft.com/office/word/2010/wordprocessingShape">
@@ -119,7 +32,7 @@
                       <wps:spPr>
                         <a:xfrm>
                           <a:off x="0" y="0"/>
-                          <a:ext cx="800100" cy="419100"/>
+                          <a:ext cx="1224915" cy="498475"/>
                         </a:xfrm>
                         <a:prstGeom prst="ellipse">
                           <a:avLst/>
@@ -147,6 +60,28 @@
                           <a:schemeClr val="lt1"/>
                         </a:fontRef>
                       </wps:style>
+                      <wps:txbx>
+                        <w:txbxContent>
+                          <w:p>
+                            <w:pPr>
+                              <w:jc w:val="center"/>
+                              <w:rPr>
+                                <w:color w:val="000000" w:themeColor="text1"/>
+                                <w:sz w:val="28"/>
+                                <w:szCs w:val="28"/>
+                              </w:rPr>
+                            </w:pPr>
+                            <w:r>
+                              <w:rPr>
+                                <w:color w:val="000000" w:themeColor="text1"/>
+                                <w:sz w:val="28"/>
+                                <w:szCs w:val="28"/>
+                              </w:rPr>
+                              <w:t>End</w:t>
+                            </w:r>
+                          </w:p>
+                        </w:txbxContent>
+                      </wps:txbx>
                       <wps:bodyPr rot="0" spcFirstLastPara="0" vertOverflow="overflow" horzOverflow="overflow" vert="horz" wrap="square" lIns="91440" tIns="45720" rIns="91440" bIns="45720" numCol="1" spcCol="0" rtlCol="0" fromWordArt="0" anchor="ctr" anchorCtr="0" forceAA="0" compatLnSpc="1">
                         <a:prstTxWarp prst="textNoShape">
                           <a:avLst/>
@@ -167,54 +102,53 @@
           </mc:Choice>
           <mc:Fallback>
             <w:pict>
-              <v:oval id="Oval 2" o:spid="_x0000_s1026" style="position:absolute;margin-left:176.25pt;margin-top:-7.5pt;width:63pt;height:33pt;z-index:251659264;visibility:visible;mso-wrap-style:square;mso-width-percent:0;mso-height-percent:0;mso-wrap-distance-left:9pt;mso-wrap-distance-top:0;mso-wrap-distance-right:9pt;mso-wrap-distance-bottom:0;mso-position-horizontal:absolute;mso-position-horizontal-relative:text;mso-position-vertical:absolute;mso-position-vertical-relative:text;mso-width-percent:0;mso-height-percent:0;mso-width-relative:margin;mso-height-relative:margin;v-text-anchor:middle" o:gfxdata="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" filled="f" strokecolor="black [3213]" strokeweight="2pt"/>
+              <v:oval id="Oval 19" o:spid="_x0000_s1026" style="position:absolute;margin-left:372.5pt;margin-top:263.55pt;width:96.45pt;height:39.25pt;z-index:251688960;visibility:visible;mso-wrap-style:square;mso-width-percent:0;mso-height-percent:0;mso-wrap-distance-left:9pt;mso-wrap-distance-top:0;mso-wrap-distance-right:9pt;mso-wrap-distance-bottom:0;mso-position-horizontal:absolute;mso-position-horizontal-relative:text;mso-position-vertical:absolute;mso-position-vertical-relative:text;mso-width-percent:0;mso-height-percent:0;mso-width-relative:margin;mso-height-relative:margin;v-text-anchor:middle" o:gfxdata="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" filled="f" strokecolor="black [3213]" strokeweight="2pt">
+                <v:textbox>
+                  <w:txbxContent>
+                    <w:p>
+                      <w:pPr>
+                        <w:jc w:val="center"/>
+                        <w:rPr>
+                          <w:color w:val="000000" w:themeColor="text1"/>
+                          <w:sz w:val="28"/>
+                          <w:szCs w:val="28"/>
+                        </w:rPr>
+                      </w:pPr>
+                      <w:r>
+                        <w:rPr>
+                          <w:color w:val="000000" w:themeColor="text1"/>
+                          <w:sz w:val="28"/>
+                          <w:szCs w:val="28"/>
+                        </w:rPr>
+                        <w:t>End</w:t>
+                      </w:r>
+                    </w:p>
+                  </w:txbxContent>
+                </v:textbox>
+              </v:oval>
             </w:pict>
           </mc:Fallback>
         </mc:AlternateContent>
       </w:r>
       <w:r>
         <w:rPr>
-          <w:sz w:val="28"/>
-          <w:szCs w:val="28"/>
-        </w:rPr>
-        <w:t xml:space="preserve">                                                             </w:t>
-      </w:r>
-      <w:r>
-        <w:rPr>
-          <w:sz w:val="28"/>
-          <w:szCs w:val="28"/>
-        </w:rPr>
-        <w:t>Start</w:t>
-      </w:r>
-    </w:p>
-    <w:p>
-      <w:pPr>
-        <w:rPr>
-          <w:sz w:val="28"/>
-          <w:szCs w:val="28"/>
-        </w:rPr>
-      </w:pPr>
-      <w:r>
-        <w:rPr>
           <w:noProof/>
-          <w:sz w:val="28"/>
-          <w:szCs w:val="28"/>
         </w:rPr>
         <mc:AlternateContent>
           <mc:Choice Requires="wps">
             <w:drawing>
-              <wp:anchor distT="0" distB="0" distL="114300" distR="114300" simplePos="0" relativeHeight="251660288" behindDoc="0" locked="0" layoutInCell="1" allowOverlap="1" wp14:anchorId="7DB46DFF" wp14:editId="0DECBC36">
+              <wp:anchor distT="0" distB="0" distL="114300" distR="114300" simplePos="0" relativeHeight="251687936" behindDoc="0" locked="0" layoutInCell="1" allowOverlap="1" wp14:anchorId="42DEB7AB" wp14:editId="7538FB1A">
                 <wp:simplePos x="0" y="0"/>
                 <wp:positionH relativeFrom="column">
-                  <wp:posOffset>1905000</wp:posOffset>
+                  <wp:posOffset>2369185</wp:posOffset>
                 </wp:positionH>
                 <wp:positionV relativeFrom="paragraph">
-                  <wp:posOffset>318770</wp:posOffset>
+                  <wp:posOffset>31115</wp:posOffset>
                 </wp:positionV>
-                <wp:extent cx="1457325" cy="428625"/>
-                <wp:effectExtent l="0" t="0" r="28575" b="28575"/>
+                <wp:extent cx="1307465" cy="520700"/>
+                <wp:effectExtent l="0" t="0" r="26035" b="12700"/>
                 <wp:wrapNone/>
-                <wp:docPr id="3" name="Flowchart: Data 3"/>
+                <wp:docPr id="14" name="Oval 14"/>
                 <wp:cNvGraphicFramePr/>
                 <a:graphic xmlns:a="http://schemas.openxmlformats.org/drawingml/2006/main">
                   <a:graphicData uri="http://schemas.microsoft.com/office/word/2010/wordprocessingShape">
@@ -223,9 +157,9 @@
                       <wps:spPr>
                         <a:xfrm>
                           <a:off x="0" y="0"/>
-                          <a:ext cx="1457325" cy="428625"/>
+                          <a:ext cx="1307465" cy="520700"/>
                         </a:xfrm>
-                        <a:prstGeom prst="flowChartInputOutput">
+                        <a:prstGeom prst="ellipse">
                           <a:avLst/>
                         </a:prstGeom>
                         <a:noFill/>
@@ -251,6 +185,35 @@
                           <a:schemeClr val="lt1"/>
                         </a:fontRef>
                       </wps:style>
+                      <wps:txbx>
+                        <w:txbxContent>
+                          <w:p>
+                            <w:pPr>
+                              <w:rPr>
+                                <w:color w:val="000000" w:themeColor="text1"/>
+                                <w:sz w:val="28"/>
+                                <w:szCs w:val="28"/>
+                              </w:rPr>
+                            </w:pPr>
+                            <w:r>
+                              <w:rPr>
+                                <w:color w:val="000000" w:themeColor="text1"/>
+                                <w:sz w:val="28"/>
+                                <w:szCs w:val="28"/>
+                              </w:rPr>
+                              <w:t xml:space="preserve">    </w:t>
+                            </w:r>
+                            <w:r>
+                              <w:rPr>
+                                <w:color w:val="000000" w:themeColor="text1"/>
+                                <w:sz w:val="28"/>
+                                <w:szCs w:val="28"/>
+                              </w:rPr>
+                              <w:t>Start</w:t>
+                            </w:r>
+                          </w:p>
+                        </w:txbxContent>
+                      </wps:txbx>
                       <wps:bodyPr rot="0" spcFirstLastPara="0" vertOverflow="overflow" horzOverflow="overflow" vert="horz" wrap="square" lIns="91440" tIns="45720" rIns="91440" bIns="45720" numCol="1" spcCol="0" rtlCol="0" fromWordArt="0" anchor="ctr" anchorCtr="0" forceAA="0" compatLnSpc="1">
                         <a:prstTxWarp prst="textNoShape">
                           <a:avLst/>
@@ -265,134 +228,60 @@
           </mc:Choice>
           <mc:Fallback>
             <w:pict>
-              <v:shapetype id="_x0000_t111" coordsize="21600,21600" o:spt="111" path="m4321,l21600,,17204,21600,,21600xe">
-                <v:stroke joinstyle="miter"/>
-                <v:path gradientshapeok="t" o:connecttype="custom" o:connectlocs="12961,0;10800,0;2161,10800;8602,21600;10800,21600;19402,10800" textboxrect="4321,0,17204,21600"/>
-              </v:shapetype>
-              <v:shape id="Flowchart: Data 3" o:spid="_x0000_s1026" type="#_x0000_t111" style="position:absolute;margin-left:150pt;margin-top:25.1pt;width:114.75pt;height:33.75pt;z-index:251660288;visibility:visible;mso-wrap-style:square;mso-wrap-distance-left:9pt;mso-wrap-distance-top:0;mso-wrap-distance-right:9pt;mso-wrap-distance-bottom:0;mso-position-horizontal:absolute;mso-position-horizontal-relative:text;mso-position-vertical:absolute;mso-position-vertical-relative:text;v-text-anchor:middle" o:gfxdata="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" filled="f" strokecolor="black [3213]" strokeweight="2pt"/>
-            </w:pict>
-          </mc:Fallback>
-        </mc:AlternateContent>
-      </w:r>
-    </w:p>
-    <w:p>
-      <w:pPr>
-        <w:rPr>
-          <w:sz w:val="28"/>
-          <w:szCs w:val="28"/>
-        </w:rPr>
-      </w:pPr>
-      <w:r>
-        <w:rPr>
-          <w:noProof/>
-          <w:sz w:val="28"/>
-          <w:szCs w:val="28"/>
-        </w:rPr>
-        <mc:AlternateContent>
-          <mc:Choice Requires="wps">
-            <w:drawing>
-              <wp:anchor distT="0" distB="0" distL="114300" distR="114300" simplePos="0" relativeHeight="251671552" behindDoc="0" locked="0" layoutInCell="1" allowOverlap="1" wp14:anchorId="4DFD1EBC" wp14:editId="0290F834">
-                <wp:simplePos x="0" y="0"/>
-                <wp:positionH relativeFrom="column">
-                  <wp:posOffset>2638425</wp:posOffset>
-                </wp:positionH>
-                <wp:positionV relativeFrom="paragraph">
-                  <wp:posOffset>370840</wp:posOffset>
-                </wp:positionV>
-                <wp:extent cx="0" cy="371475"/>
-                <wp:effectExtent l="95250" t="0" r="95250" b="66675"/>
-                <wp:wrapNone/>
-                <wp:docPr id="15" name="Straight Arrow Connector 15"/>
-                <wp:cNvGraphicFramePr/>
-                <a:graphic xmlns:a="http://schemas.openxmlformats.org/drawingml/2006/main">
-                  <a:graphicData uri="http://schemas.microsoft.com/office/word/2010/wordprocessingShape">
-                    <wps:wsp>
-                      <wps:cNvCnPr/>
-                      <wps:spPr>
-                        <a:xfrm>
-                          <a:off x="0" y="0"/>
-                          <a:ext cx="0" cy="371475"/>
-                        </a:xfrm>
-                        <a:prstGeom prst="straightConnector1">
-                          <a:avLst/>
-                        </a:prstGeom>
-                        <a:ln>
-                          <a:tailEnd type="arrow"/>
-                        </a:ln>
-                      </wps:spPr>
-                      <wps:style>
-                        <a:lnRef idx="1">
-                          <a:schemeClr val="dk1"/>
-                        </a:lnRef>
-                        <a:fillRef idx="0">
-                          <a:schemeClr val="dk1"/>
-                        </a:fillRef>
-                        <a:effectRef idx="0">
-                          <a:schemeClr val="dk1"/>
-                        </a:effectRef>
-                        <a:fontRef idx="minor">
-                          <a:schemeClr val="tx1"/>
-                        </a:fontRef>
-                      </wps:style>
-                      <wps:bodyPr/>
-                    </wps:wsp>
-                  </a:graphicData>
-                </a:graphic>
-              </wp:anchor>
-            </w:drawing>
-          </mc:Choice>
-          <mc:Fallback>
-            <w:pict>
-              <v:shape id="Straight Arrow Connector 15" o:spid="_x0000_s1026" type="#_x0000_t32" style="position:absolute;margin-left:207.75pt;margin-top:29.2pt;width:0;height:29.25pt;z-index:251671552;visibility:visible;mso-wrap-style:square;mso-wrap-distance-left:9pt;mso-wrap-distance-top:0;mso-wrap-distance-right:9pt;mso-wrap-distance-bottom:0;mso-position-horizontal:absolute;mso-position-horizontal-relative:text;mso-position-vertical:absolute;mso-position-vertical-relative:text" o:gfxdata="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" strokecolor="black [3040]">
-                <v:stroke endarrow="open"/>
-              </v:shape>
+              <v:oval id="Oval 14" o:spid="_x0000_s1027" style="position:absolute;margin-left:186.55pt;margin-top:2.45pt;width:102.95pt;height:41pt;z-index:251687936;visibility:visible;mso-wrap-style:square;mso-wrap-distance-left:9pt;mso-wrap-distance-top:0;mso-wrap-distance-right:9pt;mso-wrap-distance-bottom:0;mso-position-horizontal:absolute;mso-position-horizontal-relative:text;mso-position-vertical:absolute;mso-position-vertical-relative:text;v-text-anchor:middle" o:gfxdata="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" filled="f" strokecolor="black [3213]" strokeweight="2pt">
+                <v:textbox>
+                  <w:txbxContent>
+                    <w:p>
+                      <w:pPr>
+                        <w:rPr>
+                          <w:color w:val="000000" w:themeColor="text1"/>
+                          <w:sz w:val="28"/>
+                          <w:szCs w:val="28"/>
+                        </w:rPr>
+                      </w:pPr>
+                      <w:r>
+                        <w:rPr>
+                          <w:color w:val="000000" w:themeColor="text1"/>
+                          <w:sz w:val="28"/>
+                          <w:szCs w:val="28"/>
+                        </w:rPr>
+                        <w:t xml:space="preserve">    </w:t>
+                      </w:r>
+                      <w:r>
+                        <w:rPr>
+                          <w:color w:val="000000" w:themeColor="text1"/>
+                          <w:sz w:val="28"/>
+                          <w:szCs w:val="28"/>
+                        </w:rPr>
+                        <w:t>Start</w:t>
+                      </w:r>
+                    </w:p>
+                  </w:txbxContent>
+                </v:textbox>
+              </v:oval>
             </w:pict>
           </mc:Fallback>
         </mc:AlternateContent>
       </w:r>
       <w:r>
         <w:rPr>
-          <w:sz w:val="28"/>
-          <w:szCs w:val="28"/>
-        </w:rPr>
-        <w:t xml:space="preserve">                                                     </w:t>
-      </w:r>
-      <w:r>
-        <w:rPr>
-          <w:sz w:val="28"/>
-          <w:szCs w:val="28"/>
-        </w:rPr>
-        <w:t>Get n and a[n]</w:t>
-      </w:r>
-    </w:p>
-    <w:p>
-      <w:pPr>
-        <w:rPr>
-          <w:sz w:val="28"/>
-          <w:szCs w:val="28"/>
-        </w:rPr>
-      </w:pPr>
-      <w:r>
-        <w:rPr>
           <w:noProof/>
-          <w:sz w:val="28"/>
-          <w:szCs w:val="28"/>
         </w:rPr>
         <mc:AlternateContent>
           <mc:Choice Requires="wps">
             <w:drawing>
-              <wp:anchor distT="0" distB="0" distL="114300" distR="114300" simplePos="0" relativeHeight="251661312" behindDoc="0" locked="0" layoutInCell="1" allowOverlap="1" wp14:anchorId="0E8E9792" wp14:editId="0F5963C2">
+              <wp:anchor distT="0" distB="0" distL="114300" distR="114300" simplePos="0" relativeHeight="251689984" behindDoc="0" locked="0" layoutInCell="1" allowOverlap="1" wp14:anchorId="26060870" wp14:editId="507E6B0E">
                 <wp:simplePos x="0" y="0"/>
                 <wp:positionH relativeFrom="column">
-                  <wp:posOffset>1838325</wp:posOffset>
+                  <wp:posOffset>1901663</wp:posOffset>
                 </wp:positionH>
                 <wp:positionV relativeFrom="paragraph">
-                  <wp:posOffset>365760</wp:posOffset>
+                  <wp:posOffset>913765</wp:posOffset>
                 </wp:positionV>
-                <wp:extent cx="1352550" cy="276225"/>
-                <wp:effectExtent l="0" t="0" r="19050" b="28575"/>
+                <wp:extent cx="2244090" cy="372110"/>
+                <wp:effectExtent l="0" t="0" r="22860" b="27940"/>
                 <wp:wrapNone/>
-                <wp:docPr id="4" name="Rectangle 4"/>
+                <wp:docPr id="27" name="Flowchart: Data 27"/>
                 <wp:cNvGraphicFramePr/>
                 <a:graphic xmlns:a="http://schemas.openxmlformats.org/drawingml/2006/main">
                   <a:graphicData uri="http://schemas.microsoft.com/office/word/2010/wordprocessingShape">
@@ -401,9 +290,9 @@
                       <wps:spPr>
                         <a:xfrm>
                           <a:off x="0" y="0"/>
-                          <a:ext cx="1352550" cy="276225"/>
+                          <a:ext cx="2244090" cy="372110"/>
                         </a:xfrm>
-                        <a:prstGeom prst="rect">
+                        <a:prstGeom prst="flowChartInputOutput">
                           <a:avLst/>
                         </a:prstGeom>
                         <a:noFill/>
@@ -429,6 +318,28 @@
                           <a:schemeClr val="lt1"/>
                         </a:fontRef>
                       </wps:style>
+                      <wps:txbx>
+                        <w:txbxContent>
+                          <w:p>
+                            <w:pPr>
+                              <w:jc w:val="center"/>
+                              <w:rPr>
+                                <w:color w:val="000000" w:themeColor="text1"/>
+                                <w:sz w:val="28"/>
+                                <w:szCs w:val="28"/>
+                              </w:rPr>
+                            </w:pPr>
+                            <w:r>
+                              <w:rPr>
+                                <w:color w:val="000000" w:themeColor="text1"/>
+                                <w:sz w:val="28"/>
+                                <w:szCs w:val="28"/>
+                              </w:rPr>
+                              <w:t>Get n and a[n]</w:t>
+                            </w:r>
+                          </w:p>
+                        </w:txbxContent>
+                      </wps:txbx>
                       <wps:bodyPr rot="0" spcFirstLastPara="0" vertOverflow="overflow" horzOverflow="overflow" vert="horz" wrap="square" lIns="91440" tIns="45720" rIns="91440" bIns="45720" numCol="1" spcCol="0" rtlCol="0" fromWordArt="0" anchor="ctr" anchorCtr="0" forceAA="0" compatLnSpc="1">
                         <a:prstTxWarp prst="textNoShape">
                           <a:avLst/>
@@ -438,45 +349,65 @@
                     </wps:wsp>
                   </a:graphicData>
                 </a:graphic>
+                <wp14:sizeRelH relativeFrom="margin">
+                  <wp14:pctWidth>0</wp14:pctWidth>
+                </wp14:sizeRelH>
               </wp:anchor>
             </w:drawing>
           </mc:Choice>
           <mc:Fallback>
             <w:pict>
-              <v:rect id="Rectangle 4" o:spid="_x0000_s1026" style="position:absolute;margin-left:144.75pt;margin-top:28.8pt;width:106.5pt;height:21.75pt;z-index:251661312;visibility:visible;mso-wrap-style:square;mso-wrap-distance-left:9pt;mso-wrap-distance-top:0;mso-wrap-distance-right:9pt;mso-wrap-distance-bottom:0;mso-position-horizontal:absolute;mso-position-horizontal-relative:text;mso-position-vertical:absolute;mso-position-vertical-relative:text;v-text-anchor:middle" o:gfxdata="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" filled="f" strokecolor="black [3213]" strokeweight="2pt"/>
+              <v:shapetype id="_x0000_t111" coordsize="21600,21600" o:spt="111" path="m4321,l21600,,17204,21600,,21600xe">
+                <v:stroke joinstyle="miter"/>
+                <v:path gradientshapeok="t" o:connecttype="custom" o:connectlocs="12961,0;10800,0;2161,10800;8602,21600;10800,21600;19402,10800" textboxrect="4321,0,17204,21600"/>
+              </v:shapetype>
+              <v:shape id="Flowchart: Data 27" o:spid="_x0000_s1028" type="#_x0000_t111" style="position:absolute;margin-left:149.75pt;margin-top:71.95pt;width:176.7pt;height:29.3pt;z-index:251689984;visibility:visible;mso-wrap-style:square;mso-width-percent:0;mso-wrap-distance-left:9pt;mso-wrap-distance-top:0;mso-wrap-distance-right:9pt;mso-wrap-distance-bottom:0;mso-position-horizontal:absolute;mso-position-horizontal-relative:text;mso-position-vertical:absolute;mso-position-vertical-relative:text;mso-width-percent:0;mso-width-relative:margin;v-text-anchor:middle" o:gfxdata="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" filled="f" strokecolor="black [3213]" strokeweight="2pt">
+                <v:textbox>
+                  <w:txbxContent>
+                    <w:p>
+                      <w:pPr>
+                        <w:jc w:val="center"/>
+                        <w:rPr>
+                          <w:color w:val="000000" w:themeColor="text1"/>
+                          <w:sz w:val="28"/>
+                          <w:szCs w:val="28"/>
+                        </w:rPr>
+                      </w:pPr>
+                      <w:r>
+                        <w:rPr>
+                          <w:color w:val="000000" w:themeColor="text1"/>
+                          <w:sz w:val="28"/>
+                          <w:szCs w:val="28"/>
+                        </w:rPr>
+                        <w:t>Get n and a[n]</w:t>
+                      </w:r>
+                    </w:p>
+                  </w:txbxContent>
+                </v:textbox>
+              </v:shape>
             </w:pict>
           </mc:Fallback>
         </mc:AlternateContent>
       </w:r>
-    </w:p>
-    <w:p>
-      <w:pPr>
-        <w:rPr>
-          <w:sz w:val="28"/>
-          <w:szCs w:val="28"/>
-        </w:rPr>
-      </w:pPr>
       <w:r>
         <w:rPr>
           <w:noProof/>
-          <w:sz w:val="28"/>
-          <w:szCs w:val="28"/>
         </w:rPr>
         <mc:AlternateContent>
           <mc:Choice Requires="wps">
             <w:drawing>
-              <wp:anchor distT="0" distB="0" distL="114300" distR="114300" simplePos="0" relativeHeight="251672576" behindDoc="0" locked="0" layoutInCell="1" allowOverlap="1" wp14:anchorId="7354B7EE" wp14:editId="142116FB">
+              <wp:anchor distT="0" distB="0" distL="114300" distR="114300" simplePos="0" relativeHeight="251714560" behindDoc="0" locked="0" layoutInCell="1" allowOverlap="1" wp14:anchorId="1CDDE509" wp14:editId="07A841CC">
                 <wp:simplePos x="0" y="0"/>
                 <wp:positionH relativeFrom="column">
-                  <wp:posOffset>2438400</wp:posOffset>
+                  <wp:posOffset>3859530</wp:posOffset>
                 </wp:positionH>
                 <wp:positionV relativeFrom="paragraph">
-                  <wp:posOffset>265430</wp:posOffset>
+                  <wp:posOffset>7548880</wp:posOffset>
                 </wp:positionV>
-                <wp:extent cx="0" cy="685800"/>
-                <wp:effectExtent l="95250" t="0" r="114300" b="57150"/>
+                <wp:extent cx="1530985" cy="0"/>
+                <wp:effectExtent l="0" t="0" r="12065" b="19050"/>
                 <wp:wrapNone/>
-                <wp:docPr id="16" name="Straight Arrow Connector 16"/>
+                <wp:docPr id="55" name="Straight Connector 55"/>
                 <wp:cNvGraphicFramePr/>
                 <a:graphic xmlns:a="http://schemas.openxmlformats.org/drawingml/2006/main">
                   <a:graphicData uri="http://schemas.microsoft.com/office/word/2010/wordprocessingShape">
@@ -485,14 +416,11 @@
                       <wps:spPr>
                         <a:xfrm>
                           <a:off x="0" y="0"/>
-                          <a:ext cx="0" cy="685800"/>
+                          <a:ext cx="1530985" cy="0"/>
                         </a:xfrm>
-                        <a:prstGeom prst="straightConnector1">
+                        <a:prstGeom prst="line">
                           <a:avLst/>
                         </a:prstGeom>
-                        <a:ln>
-                          <a:tailEnd type="arrow"/>
-                        </a:ln>
                       </wps:spPr>
                       <wps:style>
                         <a:lnRef idx="1">
@@ -520,7 +448,75 @@
           </mc:Choice>
           <mc:Fallback>
             <w:pict>
-              <v:shape id="Straight Arrow Connector 16" o:spid="_x0000_s1026" type="#_x0000_t32" style="position:absolute;margin-left:192pt;margin-top:20.9pt;width:0;height:54pt;z-index:251672576;visibility:visible;mso-wrap-style:square;mso-width-percent:0;mso-wrap-distance-left:9pt;mso-wrap-distance-top:0;mso-wrap-distance-right:9pt;mso-wrap-distance-bottom:0;mso-position-horizontal:absolute;mso-position-horizontal-relative:text;mso-position-vertical:absolute;mso-position-vertical-relative:text;mso-width-percent:0;mso-width-relative:margin" o:gfxdata="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" strokecolor="black [3040]">
+              <v:line id="Straight Connector 55" o:spid="_x0000_s1026" style="position:absolute;z-index:251714560;visibility:visible;mso-wrap-style:square;mso-width-percent:0;mso-wrap-distance-left:9pt;mso-wrap-distance-top:0;mso-wrap-distance-right:9pt;mso-wrap-distance-bottom:0;mso-position-horizontal:absolute;mso-position-horizontal-relative:text;mso-position-vertical:absolute;mso-position-vertical-relative:text;mso-width-percent:0;mso-width-relative:margin" from="303.9pt,594.4pt" to="424.45pt,594.4pt" o:gfxdata="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" strokecolor="black [3040]"/>
+            </w:pict>
+          </mc:Fallback>
+        </mc:AlternateContent>
+      </w:r>
+      <w:r>
+        <w:rPr>
+          <w:noProof/>
+        </w:rPr>
+        <mc:AlternateContent>
+          <mc:Choice Requires="wps">
+            <w:drawing>
+              <wp:anchor distT="0" distB="0" distL="114300" distR="114300" simplePos="0" relativeHeight="251715584" behindDoc="0" locked="0" layoutInCell="1" allowOverlap="1" wp14:anchorId="5CF0D313" wp14:editId="1DDE60F0">
+                <wp:simplePos x="0" y="0"/>
+                <wp:positionH relativeFrom="column">
+                  <wp:posOffset>5390707</wp:posOffset>
+                </wp:positionH>
+                <wp:positionV relativeFrom="paragraph">
+                  <wp:posOffset>6315710</wp:posOffset>
+                </wp:positionV>
+                <wp:extent cx="0" cy="1233406"/>
+                <wp:effectExtent l="95250" t="38100" r="57150" b="24130"/>
+                <wp:wrapNone/>
+                <wp:docPr id="56" name="Straight Arrow Connector 56"/>
+                <wp:cNvGraphicFramePr/>
+                <a:graphic xmlns:a="http://schemas.openxmlformats.org/drawingml/2006/main">
+                  <a:graphicData uri="http://schemas.microsoft.com/office/word/2010/wordprocessingShape">
+                    <wps:wsp>
+                      <wps:cNvCnPr/>
+                      <wps:spPr>
+                        <a:xfrm flipV="1">
+                          <a:off x="0" y="0"/>
+                          <a:ext cx="0" cy="1233406"/>
+                        </a:xfrm>
+                        <a:prstGeom prst="straightConnector1">
+                          <a:avLst/>
+                        </a:prstGeom>
+                        <a:ln>
+                          <a:tailEnd type="arrow"/>
+                        </a:ln>
+                      </wps:spPr>
+                      <wps:style>
+                        <a:lnRef idx="1">
+                          <a:schemeClr val="dk1"/>
+                        </a:lnRef>
+                        <a:fillRef idx="0">
+                          <a:schemeClr val="dk1"/>
+                        </a:fillRef>
+                        <a:effectRef idx="0">
+                          <a:schemeClr val="dk1"/>
+                        </a:effectRef>
+                        <a:fontRef idx="minor">
+                          <a:schemeClr val="tx1"/>
+                        </a:fontRef>
+                      </wps:style>
+                      <wps:bodyPr/>
+                    </wps:wsp>
+                  </a:graphicData>
+                </a:graphic>
+              </wp:anchor>
+            </w:drawing>
+          </mc:Choice>
+          <mc:Fallback>
+            <w:pict>
+              <v:shapetype id="_x0000_t32" coordsize="21600,21600" o:spt="32" o:oned="t" path="m,l21600,21600e" filled="f">
+                <v:path arrowok="t" fillok="f" o:connecttype="none"/>
+                <o:lock v:ext="edit" shapetype="t"/>
+              </v:shapetype>
+              <v:shape id="Straight Arrow Connector 56" o:spid="_x0000_s1026" type="#_x0000_t32" style="position:absolute;margin-left:424.45pt;margin-top:497.3pt;width:0;height:97.1pt;flip:y;z-index:251715584;visibility:visible;mso-wrap-style:square;mso-wrap-distance-left:9pt;mso-wrap-distance-top:0;mso-wrap-distance-right:9pt;mso-wrap-distance-bottom:0;mso-position-horizontal:absolute;mso-position-horizontal-relative:text;mso-position-vertical:absolute;mso-position-vertical-relative:text" o:gfxdata="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" strokecolor="black [3040]">
                 <v:stroke endarrow="open"/>
               </v:shape>
             </w:pict>
@@ -529,55 +525,90 @@
       </w:r>
       <w:r>
         <w:rPr>
-          <w:sz w:val="28"/>
-          <w:szCs w:val="28"/>
-        </w:rPr>
-        <w:t xml:space="preserve">                                                </w:t>
-      </w:r>
-      <w:r>
-        <w:rPr>
-          <w:sz w:val="28"/>
-          <w:szCs w:val="28"/>
-        </w:rPr>
-        <w:t>Declare i=0, j=0</w:t>
-      </w:r>
-    </w:p>
-    <w:p>
-      <w:pPr>
-        <w:rPr>
-          <w:sz w:val="28"/>
-          <w:szCs w:val="28"/>
-        </w:rPr>
-      </w:pPr>
-    </w:p>
-    <w:p>
-      <w:pPr>
-        <w:rPr>
-          <w:sz w:val="28"/>
-          <w:szCs w:val="28"/>
-        </w:rPr>
-      </w:pPr>
-      <w:r>
-        <w:rPr>
           <w:noProof/>
-          <w:sz w:val="28"/>
-          <w:szCs w:val="28"/>
         </w:rPr>
         <mc:AlternateContent>
           <mc:Choice Requires="wps">
             <w:drawing>
-              <wp:anchor distT="0" distB="0" distL="114300" distR="114300" simplePos="0" relativeHeight="251663360" behindDoc="0" locked="0" layoutInCell="1" allowOverlap="1" wp14:anchorId="547B55DA" wp14:editId="1A996EA7">
+              <wp:anchor distT="0" distB="0" distL="114300" distR="114300" simplePos="0" relativeHeight="251707392" behindDoc="0" locked="0" layoutInCell="1" allowOverlap="1" wp14:anchorId="77399347" wp14:editId="76D3FE8E">
                 <wp:simplePos x="0" y="0"/>
                 <wp:positionH relativeFrom="column">
-                  <wp:posOffset>4114800</wp:posOffset>
+                  <wp:posOffset>5390515</wp:posOffset>
                 </wp:positionH>
                 <wp:positionV relativeFrom="paragraph">
-                  <wp:posOffset>360045</wp:posOffset>
+                  <wp:posOffset>4039870</wp:posOffset>
                 </wp:positionV>
-                <wp:extent cx="1304925" cy="285750"/>
-                <wp:effectExtent l="0" t="0" r="28575" b="19050"/>
+                <wp:extent cx="0" cy="1903095"/>
+                <wp:effectExtent l="0" t="0" r="19050" b="20955"/>
                 <wp:wrapNone/>
-                <wp:docPr id="6" name="Flowchart: Data 6"/>
+                <wp:docPr id="48" name="Straight Connector 48"/>
+                <wp:cNvGraphicFramePr/>
+                <a:graphic xmlns:a="http://schemas.openxmlformats.org/drawingml/2006/main">
+                  <a:graphicData uri="http://schemas.microsoft.com/office/word/2010/wordprocessingShape">
+                    <wps:wsp>
+                      <wps:cNvCnPr/>
+                      <wps:spPr>
+                        <a:xfrm flipV="1">
+                          <a:off x="0" y="0"/>
+                          <a:ext cx="0" cy="1903095"/>
+                        </a:xfrm>
+                        <a:prstGeom prst="line">
+                          <a:avLst/>
+                        </a:prstGeom>
+                      </wps:spPr>
+                      <wps:style>
+                        <a:lnRef idx="1">
+                          <a:schemeClr val="dk1"/>
+                        </a:lnRef>
+                        <a:fillRef idx="0">
+                          <a:schemeClr val="dk1"/>
+                        </a:fillRef>
+                        <a:effectRef idx="0">
+                          <a:schemeClr val="dk1"/>
+                        </a:effectRef>
+                        <a:fontRef idx="minor">
+                          <a:schemeClr val="tx1"/>
+                        </a:fontRef>
+                      </wps:style>
+                      <wps:bodyPr/>
+                    </wps:wsp>
+                  </a:graphicData>
+                </a:graphic>
+                <wp14:sizeRelH relativeFrom="margin">
+                  <wp14:pctWidth>0</wp14:pctWidth>
+                </wp14:sizeRelH>
+                <wp14:sizeRelV relativeFrom="margin">
+                  <wp14:pctHeight>0</wp14:pctHeight>
+                </wp14:sizeRelV>
+              </wp:anchor>
+            </w:drawing>
+          </mc:Choice>
+          <mc:Fallback>
+            <w:pict>
+              <v:line id="Straight Connector 48" o:spid="_x0000_s1026" style="position:absolute;flip:y;z-index:251707392;visibility:visible;mso-wrap-style:square;mso-width-percent:0;mso-height-percent:0;mso-wrap-distance-left:9pt;mso-wrap-distance-top:0;mso-wrap-distance-right:9pt;mso-wrap-distance-bottom:0;mso-position-horizontal:absolute;mso-position-horizontal-relative:text;mso-position-vertical:absolute;mso-position-vertical-relative:text;mso-width-percent:0;mso-height-percent:0;mso-width-relative:margin;mso-height-relative:margin" from="424.45pt,318.1pt" to="424.45pt,467.95pt" o:gfxdata="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" strokecolor="black [3040]"/>
+            </w:pict>
+          </mc:Fallback>
+        </mc:AlternateContent>
+      </w:r>
+      <w:r>
+        <w:rPr>
+          <w:noProof/>
+        </w:rPr>
+        <mc:AlternateContent>
+          <mc:Choice Requires="wps">
+            <w:drawing>
+              <wp:anchor distT="0" distB="0" distL="114300" distR="114300" simplePos="0" relativeHeight="251695104" behindDoc="0" locked="0" layoutInCell="1" allowOverlap="1" wp14:anchorId="3DD97FDA" wp14:editId="5C0AA82F">
+                <wp:simplePos x="0" y="0"/>
+                <wp:positionH relativeFrom="column">
+                  <wp:posOffset>4951730</wp:posOffset>
+                </wp:positionH>
+                <wp:positionV relativeFrom="paragraph">
+                  <wp:posOffset>5941695</wp:posOffset>
+                </wp:positionV>
+                <wp:extent cx="895350" cy="372110"/>
+                <wp:effectExtent l="0" t="0" r="19050" b="27940"/>
+                <wp:wrapNone/>
+                <wp:docPr id="36" name="Rectangle 36"/>
                 <wp:cNvGraphicFramePr/>
                 <a:graphic xmlns:a="http://schemas.openxmlformats.org/drawingml/2006/main">
                   <a:graphicData uri="http://schemas.microsoft.com/office/word/2010/wordprocessingShape">
@@ -586,9 +617,9 @@
                       <wps:spPr>
                         <a:xfrm>
                           <a:off x="0" y="0"/>
-                          <a:ext cx="1304925" cy="285750"/>
+                          <a:ext cx="895350" cy="372110"/>
                         </a:xfrm>
-                        <a:prstGeom prst="flowChartInputOutput">
+                        <a:prstGeom prst="rect">
                           <a:avLst/>
                         </a:prstGeom>
                         <a:noFill/>
@@ -614,12 +645,124 @@
                           <a:schemeClr val="lt1"/>
                         </a:fontRef>
                       </wps:style>
+                      <wps:txbx>
+                        <w:txbxContent>
+                          <w:p>
+                            <w:pPr>
+                              <w:jc w:val="center"/>
+                              <w:rPr>
+                                <w:color w:val="000000" w:themeColor="text1"/>
+                                <w:sz w:val="28"/>
+                                <w:szCs w:val="28"/>
+                              </w:rPr>
+                            </w:pPr>
+                            <w:r>
+                              <w:rPr>
+                                <w:color w:val="000000" w:themeColor="text1"/>
+                                <w:sz w:val="28"/>
+                                <w:szCs w:val="28"/>
+                              </w:rPr>
+                              <w:t>j= j+1</w:t>
+                            </w:r>
+                          </w:p>
+                        </w:txbxContent>
+                      </wps:txbx>
                       <wps:bodyPr rot="0" spcFirstLastPara="0" vertOverflow="overflow" horzOverflow="overflow" vert="horz" wrap="square" lIns="91440" tIns="45720" rIns="91440" bIns="45720" numCol="1" spcCol="0" rtlCol="0" fromWordArt="0" anchor="ctr" anchorCtr="0" forceAA="0" compatLnSpc="1">
                         <a:prstTxWarp prst="textNoShape">
                           <a:avLst/>
                         </a:prstTxWarp>
                         <a:noAutofit/>
                       </wps:bodyPr>
+                    </wps:wsp>
+                  </a:graphicData>
+                </a:graphic>
+                <wp14:sizeRelH relativeFrom="margin">
+                  <wp14:pctWidth>0</wp14:pctWidth>
+                </wp14:sizeRelH>
+              </wp:anchor>
+            </w:drawing>
+          </mc:Choice>
+          <mc:Fallback>
+            <w:pict>
+              <v:rect id="Rectangle 36" o:spid="_x0000_s1029" style="position:absolute;margin-left:389.9pt;margin-top:467.85pt;width:70.5pt;height:29.3pt;z-index:251695104;visibility:visible;mso-wrap-style:square;mso-width-percent:0;mso-wrap-distance-left:9pt;mso-wrap-distance-top:0;mso-wrap-distance-right:9pt;mso-wrap-distance-bottom:0;mso-position-horizontal:absolute;mso-position-horizontal-relative:text;mso-position-vertical:absolute;mso-position-vertical-relative:text;mso-width-percent:0;mso-width-relative:margin;v-text-anchor:middle" o:gfxdata="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" filled="f" strokecolor="black [3213]" strokeweight="2pt">
+                <v:textbox>
+                  <w:txbxContent>
+                    <w:p>
+                      <w:pPr>
+                        <w:jc w:val="center"/>
+                        <w:rPr>
+                          <w:color w:val="000000" w:themeColor="text1"/>
+                          <w:sz w:val="28"/>
+                          <w:szCs w:val="28"/>
+                        </w:rPr>
+                      </w:pPr>
+                      <w:r>
+                        <w:rPr>
+                          <w:color w:val="000000" w:themeColor="text1"/>
+                          <w:sz w:val="28"/>
+                          <w:szCs w:val="28"/>
+                        </w:rPr>
+                        <w:t>j= j+1</w:t>
+                      </w:r>
+                    </w:p>
+                  </w:txbxContent>
+                </v:textbox>
+              </v:rect>
+            </w:pict>
+          </mc:Fallback>
+        </mc:AlternateContent>
+      </w:r>
+      <w:r>
+        <w:rPr>
+          <w:noProof/>
+        </w:rPr>
+        <mc:AlternateContent>
+          <mc:Choice Requires="wps">
+            <w:drawing>
+              <wp:anchor distT="0" distB="0" distL="114300" distR="114300" simplePos="0" relativeHeight="251713536" behindDoc="0" locked="0" layoutInCell="1" allowOverlap="1" wp14:anchorId="1FE2F2AF" wp14:editId="6084F4B8">
+                <wp:simplePos x="0" y="0"/>
+                <wp:positionH relativeFrom="column">
+                  <wp:posOffset>4093180</wp:posOffset>
+                </wp:positionH>
+                <wp:positionV relativeFrom="paragraph">
+                  <wp:posOffset>6113721</wp:posOffset>
+                </wp:positionV>
+                <wp:extent cx="861592" cy="0"/>
+                <wp:effectExtent l="0" t="76200" r="15240" b="114300"/>
+                <wp:wrapNone/>
+                <wp:docPr id="54" name="Straight Arrow Connector 54"/>
+                <wp:cNvGraphicFramePr/>
+                <a:graphic xmlns:a="http://schemas.openxmlformats.org/drawingml/2006/main">
+                  <a:graphicData uri="http://schemas.microsoft.com/office/word/2010/wordprocessingShape">
+                    <wps:wsp>
+                      <wps:cNvCnPr/>
+                      <wps:spPr>
+                        <a:xfrm>
+                          <a:off x="0" y="0"/>
+                          <a:ext cx="861592" cy="0"/>
+                        </a:xfrm>
+                        <a:prstGeom prst="straightConnector1">
+                          <a:avLst/>
+                        </a:prstGeom>
+                        <a:ln>
+                          <a:tailEnd type="arrow"/>
+                        </a:ln>
+                      </wps:spPr>
+                      <wps:style>
+                        <a:lnRef idx="1">
+                          <a:schemeClr val="dk1"/>
+                        </a:lnRef>
+                        <a:fillRef idx="0">
+                          <a:schemeClr val="dk1"/>
+                        </a:fillRef>
+                        <a:effectRef idx="0">
+                          <a:schemeClr val="dk1"/>
+                        </a:effectRef>
+                        <a:fontRef idx="minor">
+                          <a:schemeClr val="tx1"/>
+                        </a:fontRef>
+                      </wps:style>
+                      <wps:bodyPr/>
                     </wps:wsp>
                   </a:graphicData>
                 </a:graphic>
@@ -628,7 +771,9 @@
           </mc:Choice>
           <mc:Fallback>
             <w:pict>
-              <v:shape id="Flowchart: Data 6" o:spid="_x0000_s1026" type="#_x0000_t111" style="position:absolute;margin-left:324pt;margin-top:28.35pt;width:102.75pt;height:22.5pt;z-index:251663360;visibility:visible;mso-wrap-style:square;mso-wrap-distance-left:9pt;mso-wrap-distance-top:0;mso-wrap-distance-right:9pt;mso-wrap-distance-bottom:0;mso-position-horizontal:absolute;mso-position-horizontal-relative:text;mso-position-vertical:absolute;mso-position-vertical-relative:text;v-text-anchor:middle" o:gfxdata="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" filled="f" strokecolor="black [3213]" strokeweight="2pt"/>
+              <v:shape id="Straight Arrow Connector 54" o:spid="_x0000_s1026" type="#_x0000_t32" style="position:absolute;margin-left:322.3pt;margin-top:481.4pt;width:67.85pt;height:0;z-index:251713536;visibility:visible;mso-wrap-style:square;mso-wrap-distance-left:9pt;mso-wrap-distance-top:0;mso-wrap-distance-right:9pt;mso-wrap-distance-bottom:0;mso-position-horizontal:absolute;mso-position-horizontal-relative:text;mso-position-vertical:absolute;mso-position-vertical-relative:text" o:gfxdata="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" strokecolor="black [3040]">
+                <v:stroke endarrow="open"/>
+              </v:shape>
             </w:pict>
           </mc:Fallback>
         </mc:AlternateContent>
@@ -636,24 +781,287 @@
       <w:r>
         <w:rPr>
           <w:noProof/>
-          <w:sz w:val="28"/>
-          <w:szCs w:val="28"/>
         </w:rPr>
         <mc:AlternateContent>
           <mc:Choice Requires="wps">
             <w:drawing>
-              <wp:anchor distT="0" distB="0" distL="114300" distR="114300" simplePos="0" relativeHeight="251662336" behindDoc="0" locked="0" layoutInCell="1" allowOverlap="1" wp14:anchorId="0B36CA13" wp14:editId="4FF2E05E">
+              <wp:anchor distT="0" distB="0" distL="114300" distR="114300" simplePos="0" relativeHeight="251709440" behindDoc="0" locked="0" layoutInCell="1" allowOverlap="1" wp14:anchorId="67AD2C2E" wp14:editId="7984CBC8">
                 <wp:simplePos x="0" y="0"/>
                 <wp:positionH relativeFrom="column">
-                  <wp:posOffset>1905000</wp:posOffset>
+                  <wp:posOffset>1264920</wp:posOffset>
                 </wp:positionH>
                 <wp:positionV relativeFrom="paragraph">
-                  <wp:posOffset>198120</wp:posOffset>
+                  <wp:posOffset>3742055</wp:posOffset>
                 </wp:positionV>
-                <wp:extent cx="1028700" cy="561975"/>
-                <wp:effectExtent l="0" t="0" r="19050" b="28575"/>
+                <wp:extent cx="0" cy="1137285"/>
+                <wp:effectExtent l="95250" t="38100" r="57150" b="24765"/>
                 <wp:wrapNone/>
-                <wp:docPr id="5" name="Flowchart: Decision 5"/>
+                <wp:docPr id="50" name="Straight Arrow Connector 50"/>
+                <wp:cNvGraphicFramePr/>
+                <a:graphic xmlns:a="http://schemas.openxmlformats.org/drawingml/2006/main">
+                  <a:graphicData uri="http://schemas.microsoft.com/office/word/2010/wordprocessingShape">
+                    <wps:wsp>
+                      <wps:cNvCnPr/>
+                      <wps:spPr>
+                        <a:xfrm flipV="1">
+                          <a:off x="0" y="0"/>
+                          <a:ext cx="0" cy="1137285"/>
+                        </a:xfrm>
+                        <a:prstGeom prst="straightConnector1">
+                          <a:avLst/>
+                        </a:prstGeom>
+                        <a:ln>
+                          <a:tailEnd type="arrow"/>
+                        </a:ln>
+                      </wps:spPr>
+                      <wps:style>
+                        <a:lnRef idx="1">
+                          <a:schemeClr val="dk1"/>
+                        </a:lnRef>
+                        <a:fillRef idx="0">
+                          <a:schemeClr val="dk1"/>
+                        </a:fillRef>
+                        <a:effectRef idx="0">
+                          <a:schemeClr val="dk1"/>
+                        </a:effectRef>
+                        <a:fontRef idx="minor">
+                          <a:schemeClr val="tx1"/>
+                        </a:fontRef>
+                      </wps:style>
+                      <wps:bodyPr/>
+                    </wps:wsp>
+                  </a:graphicData>
+                </a:graphic>
+                <wp14:sizeRelV relativeFrom="margin">
+                  <wp14:pctHeight>0</wp14:pctHeight>
+                </wp14:sizeRelV>
+              </wp:anchor>
+            </w:drawing>
+          </mc:Choice>
+          <mc:Fallback>
+            <w:pict>
+              <v:shape id="Straight Arrow Connector 50" o:spid="_x0000_s1026" type="#_x0000_t32" style="position:absolute;margin-left:99.6pt;margin-top:294.65pt;width:0;height:89.55pt;flip:y;z-index:251709440;visibility:visible;mso-wrap-style:square;mso-height-percent:0;mso-wrap-distance-left:9pt;mso-wrap-distance-top:0;mso-wrap-distance-right:9pt;mso-wrap-distance-bottom:0;mso-position-horizontal:absolute;mso-position-horizontal-relative:text;mso-position-vertical:absolute;mso-position-vertical-relative:text;mso-height-percent:0;mso-height-relative:margin" o:gfxdata="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" strokecolor="black [3040]">
+                <v:stroke endarrow="open"/>
+              </v:shape>
+            </w:pict>
+          </mc:Fallback>
+        </mc:AlternateContent>
+      </w:r>
+      <w:r>
+        <w:rPr>
+          <w:noProof/>
+        </w:rPr>
+        <mc:AlternateContent>
+          <mc:Choice Requires="wps">
+            <w:drawing>
+              <wp:anchor distT="0" distB="0" distL="114300" distR="114300" simplePos="0" relativeHeight="251706368" behindDoc="0" locked="0" layoutInCell="1" allowOverlap="1" wp14:anchorId="768AA726" wp14:editId="403B416F">
+                <wp:simplePos x="0" y="0"/>
+                <wp:positionH relativeFrom="column">
+                  <wp:posOffset>1264920</wp:posOffset>
+                </wp:positionH>
+                <wp:positionV relativeFrom="paragraph">
+                  <wp:posOffset>4879975</wp:posOffset>
+                </wp:positionV>
+                <wp:extent cx="648335" cy="0"/>
+                <wp:effectExtent l="0" t="0" r="18415" b="19050"/>
+                <wp:wrapNone/>
+                <wp:docPr id="47" name="Straight Connector 47"/>
+                <wp:cNvGraphicFramePr/>
+                <a:graphic xmlns:a="http://schemas.openxmlformats.org/drawingml/2006/main">
+                  <a:graphicData uri="http://schemas.microsoft.com/office/word/2010/wordprocessingShape">
+                    <wps:wsp>
+                      <wps:cNvCnPr/>
+                      <wps:spPr>
+                        <a:xfrm flipH="1">
+                          <a:off x="0" y="0"/>
+                          <a:ext cx="648335" cy="0"/>
+                        </a:xfrm>
+                        <a:prstGeom prst="line">
+                          <a:avLst/>
+                        </a:prstGeom>
+                      </wps:spPr>
+                      <wps:style>
+                        <a:lnRef idx="1">
+                          <a:schemeClr val="dk1"/>
+                        </a:lnRef>
+                        <a:fillRef idx="0">
+                          <a:schemeClr val="dk1"/>
+                        </a:fillRef>
+                        <a:effectRef idx="0">
+                          <a:schemeClr val="dk1"/>
+                        </a:effectRef>
+                        <a:fontRef idx="minor">
+                          <a:schemeClr val="tx1"/>
+                        </a:fontRef>
+                      </wps:style>
+                      <wps:bodyPr/>
+                    </wps:wsp>
+                  </a:graphicData>
+                </a:graphic>
+              </wp:anchor>
+            </w:drawing>
+          </mc:Choice>
+          <mc:Fallback>
+            <w:pict>
+              <v:line id="Straight Connector 47" o:spid="_x0000_s1026" style="position:absolute;flip:x;z-index:251706368;visibility:visible;mso-wrap-style:square;mso-wrap-distance-left:9pt;mso-wrap-distance-top:0;mso-wrap-distance-right:9pt;mso-wrap-distance-bottom:0;mso-position-horizontal:absolute;mso-position-horizontal-relative:text;mso-position-vertical:absolute;mso-position-vertical-relative:text" from="99.6pt,384.25pt" to="150.65pt,384.25pt" o:gfxdata="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" strokecolor="black [3040]"/>
+            </w:pict>
+          </mc:Fallback>
+        </mc:AlternateContent>
+      </w:r>
+      <w:r>
+        <w:rPr>
+          <w:noProof/>
+        </w:rPr>
+        <mc:AlternateContent>
+          <mc:Choice Requires="wps">
+            <w:drawing>
+              <wp:anchor distT="0" distB="0" distL="114300" distR="114300" simplePos="0" relativeHeight="251705344" behindDoc="0" locked="0" layoutInCell="1" allowOverlap="1" wp14:anchorId="3C4A1711" wp14:editId="0163B58E">
+                <wp:simplePos x="0" y="0"/>
+                <wp:positionH relativeFrom="column">
+                  <wp:posOffset>5326912</wp:posOffset>
+                </wp:positionH>
+                <wp:positionV relativeFrom="paragraph">
+                  <wp:posOffset>3040912</wp:posOffset>
+                </wp:positionV>
+                <wp:extent cx="0" cy="308344"/>
+                <wp:effectExtent l="95250" t="0" r="57150" b="53975"/>
+                <wp:wrapNone/>
+                <wp:docPr id="46" name="Straight Arrow Connector 46"/>
+                <wp:cNvGraphicFramePr/>
+                <a:graphic xmlns:a="http://schemas.openxmlformats.org/drawingml/2006/main">
+                  <a:graphicData uri="http://schemas.microsoft.com/office/word/2010/wordprocessingShape">
+                    <wps:wsp>
+                      <wps:cNvCnPr/>
+                      <wps:spPr>
+                        <a:xfrm>
+                          <a:off x="0" y="0"/>
+                          <a:ext cx="0" cy="308344"/>
+                        </a:xfrm>
+                        <a:prstGeom prst="straightConnector1">
+                          <a:avLst/>
+                        </a:prstGeom>
+                        <a:ln>
+                          <a:tailEnd type="arrow"/>
+                        </a:ln>
+                      </wps:spPr>
+                      <wps:style>
+                        <a:lnRef idx="1">
+                          <a:schemeClr val="dk1"/>
+                        </a:lnRef>
+                        <a:fillRef idx="0">
+                          <a:schemeClr val="dk1"/>
+                        </a:fillRef>
+                        <a:effectRef idx="0">
+                          <a:schemeClr val="dk1"/>
+                        </a:effectRef>
+                        <a:fontRef idx="minor">
+                          <a:schemeClr val="tx1"/>
+                        </a:fontRef>
+                      </wps:style>
+                      <wps:bodyPr/>
+                    </wps:wsp>
+                  </a:graphicData>
+                </a:graphic>
+                <wp14:sizeRelV relativeFrom="margin">
+                  <wp14:pctHeight>0</wp14:pctHeight>
+                </wp14:sizeRelV>
+              </wp:anchor>
+            </w:drawing>
+          </mc:Choice>
+          <mc:Fallback>
+            <w:pict>
+              <v:shape id="Straight Arrow Connector 46" o:spid="_x0000_s1026" type="#_x0000_t32" style="position:absolute;margin-left:419.45pt;margin-top:239.45pt;width:0;height:24.3pt;z-index:251705344;visibility:visible;mso-wrap-style:square;mso-height-percent:0;mso-wrap-distance-left:9pt;mso-wrap-distance-top:0;mso-wrap-distance-right:9pt;mso-wrap-distance-bottom:0;mso-position-horizontal:absolute;mso-position-horizontal-relative:text;mso-position-vertical:absolute;mso-position-vertical-relative:text;mso-height-percent:0;mso-height-relative:margin" o:gfxdata="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" strokecolor="black [3040]">
+                <v:stroke endarrow="open"/>
+              </v:shape>
+            </w:pict>
+          </mc:Fallback>
+        </mc:AlternateContent>
+      </w:r>
+      <w:r>
+        <w:rPr>
+          <w:noProof/>
+        </w:rPr>
+        <mc:AlternateContent>
+          <mc:Choice Requires="wps">
+            <w:drawing>
+              <wp:anchor distT="0" distB="0" distL="114300" distR="114300" simplePos="0" relativeHeight="251708416" behindDoc="0" locked="0" layoutInCell="1" allowOverlap="1" wp14:anchorId="6938BBE9" wp14:editId="408DC3BF">
+                <wp:simplePos x="0" y="0"/>
+                <wp:positionH relativeFrom="column">
+                  <wp:posOffset>3040380</wp:posOffset>
+                </wp:positionH>
+                <wp:positionV relativeFrom="paragraph">
+                  <wp:posOffset>4039870</wp:posOffset>
+                </wp:positionV>
+                <wp:extent cx="2349500" cy="0"/>
+                <wp:effectExtent l="38100" t="76200" r="0" b="114300"/>
+                <wp:wrapNone/>
+                <wp:docPr id="49" name="Straight Arrow Connector 49"/>
+                <wp:cNvGraphicFramePr/>
+                <a:graphic xmlns:a="http://schemas.openxmlformats.org/drawingml/2006/main">
+                  <a:graphicData uri="http://schemas.microsoft.com/office/word/2010/wordprocessingShape">
+                    <wps:wsp>
+                      <wps:cNvCnPr/>
+                      <wps:spPr>
+                        <a:xfrm flipH="1">
+                          <a:off x="0" y="0"/>
+                          <a:ext cx="2349500" cy="0"/>
+                        </a:xfrm>
+                        <a:prstGeom prst="straightConnector1">
+                          <a:avLst/>
+                        </a:prstGeom>
+                        <a:ln>
+                          <a:tailEnd type="arrow"/>
+                        </a:ln>
+                      </wps:spPr>
+                      <wps:style>
+                        <a:lnRef idx="1">
+                          <a:schemeClr val="dk1"/>
+                        </a:lnRef>
+                        <a:fillRef idx="0">
+                          <a:schemeClr val="dk1"/>
+                        </a:fillRef>
+                        <a:effectRef idx="0">
+                          <a:schemeClr val="dk1"/>
+                        </a:effectRef>
+                        <a:fontRef idx="minor">
+                          <a:schemeClr val="tx1"/>
+                        </a:fontRef>
+                      </wps:style>
+                      <wps:bodyPr/>
+                    </wps:wsp>
+                  </a:graphicData>
+                </a:graphic>
+              </wp:anchor>
+            </w:drawing>
+          </mc:Choice>
+          <mc:Fallback>
+            <w:pict>
+              <v:shape id="Straight Arrow Connector 49" o:spid="_x0000_s1026" type="#_x0000_t32" style="position:absolute;margin-left:239.4pt;margin-top:318.1pt;width:185pt;height:0;flip:x;z-index:251708416;visibility:visible;mso-wrap-style:square;mso-wrap-distance-left:9pt;mso-wrap-distance-top:0;mso-wrap-distance-right:9pt;mso-wrap-distance-bottom:0;mso-position-horizontal:absolute;mso-position-horizontal-relative:text;mso-position-vertical:absolute;mso-position-vertical-relative:text" o:gfxdata="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" strokecolor="black [3040]">
+                <v:stroke endarrow="open"/>
+              </v:shape>
+            </w:pict>
+          </mc:Fallback>
+        </mc:AlternateContent>
+      </w:r>
+      <w:r>
+        <w:rPr>
+          <w:noProof/>
+        </w:rPr>
+        <mc:AlternateContent>
+          <mc:Choice Requires="wps">
+            <w:drawing>
+              <wp:anchor distT="0" distB="0" distL="114300" distR="114300" simplePos="0" relativeHeight="251696128" behindDoc="0" locked="0" layoutInCell="1" allowOverlap="1" wp14:anchorId="199B3D1F" wp14:editId="738493B8">
+                <wp:simplePos x="0" y="0"/>
+                <wp:positionH relativeFrom="column">
+                  <wp:posOffset>2170430</wp:posOffset>
+                </wp:positionH>
+                <wp:positionV relativeFrom="paragraph">
+                  <wp:posOffset>7324725</wp:posOffset>
+                </wp:positionV>
+                <wp:extent cx="1692910" cy="424815"/>
+                <wp:effectExtent l="0" t="0" r="21590" b="13335"/>
+                <wp:wrapNone/>
+                <wp:docPr id="37" name="Rectangle 37"/>
                 <wp:cNvGraphicFramePr/>
                 <a:graphic xmlns:a="http://schemas.openxmlformats.org/drawingml/2006/main">
                   <a:graphicData uri="http://schemas.microsoft.com/office/word/2010/wordprocessingShape">
@@ -662,9 +1070,9 @@
                       <wps:spPr>
                         <a:xfrm>
                           <a:off x="0" y="0"/>
-                          <a:ext cx="1028700" cy="561975"/>
+                          <a:ext cx="1692910" cy="424815"/>
                         </a:xfrm>
-                        <a:prstGeom prst="flowChartDecision">
+                        <a:prstGeom prst="rect">
                           <a:avLst/>
                         </a:prstGeom>
                         <a:noFill/>
@@ -690,6 +1098,60 @@
                           <a:schemeClr val="lt1"/>
                         </a:fontRef>
                       </wps:style>
+                      <wps:txbx>
+                        <w:txbxContent>
+                          <w:p>
+                            <w:pPr>
+                              <w:jc w:val="center"/>
+                              <w:rPr>
+                                <w:color w:val="000000" w:themeColor="text1"/>
+                                <w:sz w:val="28"/>
+                                <w:szCs w:val="28"/>
+                              </w:rPr>
+                            </w:pPr>
+                            <w:r>
+                              <w:rPr>
+                                <w:color w:val="000000" w:themeColor="text1"/>
+                                <w:sz w:val="28"/>
+                                <w:szCs w:val="28"/>
+                              </w:rPr>
+                              <w:t>swap a[j], a[j</w:t>
+                            </w:r>
+                            <w:r>
+                              <w:rPr>
+                                <w:color w:val="000000" w:themeColor="text1"/>
+                                <w:sz w:val="28"/>
+                                <w:szCs w:val="28"/>
+                              </w:rPr>
+                              <w:t xml:space="preserve"> </w:t>
+                            </w:r>
+                            <w:r>
+                              <w:rPr>
+                                <w:color w:val="000000" w:themeColor="text1"/>
+                                <w:sz w:val="28"/>
+                                <w:szCs w:val="28"/>
+                              </w:rPr>
+                              <w:t>+</w:t>
+                            </w:r>
+                            <w:r>
+                              <w:rPr>
+                                <w:color w:val="000000" w:themeColor="text1"/>
+                                <w:sz w:val="28"/>
+                                <w:szCs w:val="28"/>
+                              </w:rPr>
+                              <w:t xml:space="preserve"> </w:t>
+                            </w:r>
+                            <w:r>
+                              <w:rPr>
+                                <w:color w:val="000000" w:themeColor="text1"/>
+                                <w:sz w:val="28"/>
+                                <w:szCs w:val="28"/>
+                              </w:rPr>
+                              <w:t>1]</w:t>
+                            </w:r>
+                          </w:p>
+                        </w:txbxContent>
+                      </wps:txbx>
                       <wps:bodyPr rot="0" spcFirstLastPara="0" vertOverflow="overflow" horzOverflow="overflow" vert="horz" wrap="square" lIns="91440" tIns="45720" rIns="91440" bIns="45720" numCol="1" spcCol="0" rtlCol="0" fromWordArt="0" anchor="ctr" anchorCtr="0" forceAA="0" compatLnSpc="1">
                         <a:prstTxWarp prst="textNoShape">
                           <a:avLst/>
@@ -699,49 +1161,93 @@
                     </wps:wsp>
                   </a:graphicData>
                 </a:graphic>
+                <wp14:sizeRelH relativeFrom="margin">
+                  <wp14:pctWidth>0</wp14:pctWidth>
+                </wp14:sizeRelH>
               </wp:anchor>
             </w:drawing>
           </mc:Choice>
           <mc:Fallback>
             <w:pict>
-              <v:shapetype id="_x0000_t110" coordsize="21600,21600" o:spt="110" path="m10800,l,10800,10800,21600,21600,10800xe">
-                <v:stroke joinstyle="miter"/>
-                <v:path gradientshapeok="t" o:connecttype="rect" textboxrect="5400,5400,16200,16200"/>
-              </v:shapetype>
-              <v:shape id="Flowchart: Decision 5" o:spid="_x0000_s1026" type="#_x0000_t110" style="position:absolute;margin-left:150pt;margin-top:15.6pt;width:81pt;height:44.25pt;z-index:251662336;visibility:visible;mso-wrap-style:square;mso-wrap-distance-left:9pt;mso-wrap-distance-top:0;mso-wrap-distance-right:9pt;mso-wrap-distance-bottom:0;mso-position-horizontal:absolute;mso-position-horizontal-relative:text;mso-position-vertical:absolute;mso-position-vertical-relative:text;v-text-anchor:middle" o:gfxdata="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" filled="f" strokecolor="black [3213]" strokeweight="2pt"/>
+              <v:rect id="Rectangle 37" o:spid="_x0000_s1030" style="position:absolute;margin-left:170.9pt;margin-top:576.75pt;width:133.3pt;height:33.45pt;z-index:251696128;visibility:visible;mso-wrap-style:square;mso-width-percent:0;mso-wrap-distance-left:9pt;mso-wrap-distance-top:0;mso-wrap-distance-right:9pt;mso-wrap-distance-bottom:0;mso-position-horizontal:absolute;mso-position-horizontal-relative:text;mso-position-vertical:absolute;mso-position-vertical-relative:text;mso-width-percent:0;mso-width-relative:margin;v-text-anchor:middle" o:gfxdata="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" filled="f" strokecolor="black [3213]" strokeweight="2pt">
+                <v:textbox>
+                  <w:txbxContent>
+                    <w:p>
+                      <w:pPr>
+                        <w:jc w:val="center"/>
+                        <w:rPr>
+                          <w:color w:val="000000" w:themeColor="text1"/>
+                          <w:sz w:val="28"/>
+                          <w:szCs w:val="28"/>
+                        </w:rPr>
+                      </w:pPr>
+                      <w:r>
+                        <w:rPr>
+                          <w:color w:val="000000" w:themeColor="text1"/>
+                          <w:sz w:val="28"/>
+                          <w:szCs w:val="28"/>
+                        </w:rPr>
+                        <w:t>swap a[j], a[j</w:t>
+                      </w:r>
+                      <w:r>
+                        <w:rPr>
+                          <w:color w:val="000000" w:themeColor="text1"/>
+                          <w:sz w:val="28"/>
+                          <w:szCs w:val="28"/>
+                        </w:rPr>
+                        <w:t xml:space="preserve"> </w:t>
+                      </w:r>
+                      <w:r>
+                        <w:rPr>
+                          <w:color w:val="000000" w:themeColor="text1"/>
+                          <w:sz w:val="28"/>
+                          <w:szCs w:val="28"/>
+                        </w:rPr>
+                        <w:t>+</w:t>
+                      </w:r>
+                      <w:r>
+                        <w:rPr>
+                          <w:color w:val="000000" w:themeColor="text1"/>
+                          <w:sz w:val="28"/>
+                          <w:szCs w:val="28"/>
+                        </w:rPr>
+                        <w:t xml:space="preserve"> </w:t>
+                      </w:r>
+                      <w:r>
+                        <w:rPr>
+                          <w:color w:val="000000" w:themeColor="text1"/>
+                          <w:sz w:val="28"/>
+                          <w:szCs w:val="28"/>
+                        </w:rPr>
+                        <w:t>1]</w:t>
+                      </w:r>
+                    </w:p>
+                  </w:txbxContent>
+                </v:textbox>
+              </v:rect>
             </w:pict>
           </mc:Fallback>
         </mc:AlternateContent>
       </w:r>
-    </w:p>
-    <w:p>
-      <w:pPr>
-        <w:rPr>
-          <w:sz w:val="28"/>
-          <w:szCs w:val="28"/>
-        </w:rPr>
-      </w:pPr>
       <w:r>
         <w:rPr>
           <w:noProof/>
-          <w:sz w:val="28"/>
-          <w:szCs w:val="28"/>
         </w:rPr>
         <mc:AlternateContent>
           <mc:Choice Requires="wps">
             <w:drawing>
-              <wp:anchor distT="0" distB="0" distL="114300" distR="114300" simplePos="0" relativeHeight="251679744" behindDoc="0" locked="0" layoutInCell="1" allowOverlap="1" wp14:anchorId="33964918" wp14:editId="277EFA7B">
+              <wp:anchor distT="0" distB="0" distL="114300" distR="114300" simplePos="0" relativeHeight="251704320" behindDoc="0" locked="0" layoutInCell="1" allowOverlap="1" wp14:anchorId="4023E24B" wp14:editId="3BAD392E">
                 <wp:simplePos x="0" y="0"/>
                 <wp:positionH relativeFrom="column">
-                  <wp:posOffset>4724400</wp:posOffset>
+                  <wp:posOffset>3008157</wp:posOffset>
                 </wp:positionH>
                 <wp:positionV relativeFrom="paragraph">
-                  <wp:posOffset>269240</wp:posOffset>
+                  <wp:posOffset>6464300</wp:posOffset>
                 </wp:positionV>
-                <wp:extent cx="19050" cy="419100"/>
-                <wp:effectExtent l="76200" t="0" r="57150" b="57150"/>
+                <wp:extent cx="0" cy="861060"/>
+                <wp:effectExtent l="95250" t="0" r="57150" b="53340"/>
                 <wp:wrapNone/>
-                <wp:docPr id="24" name="Straight Arrow Connector 24"/>
+                <wp:docPr id="45" name="Straight Arrow Connector 45"/>
                 <wp:cNvGraphicFramePr/>
                 <a:graphic xmlns:a="http://schemas.openxmlformats.org/drawingml/2006/main">
                   <a:graphicData uri="http://schemas.microsoft.com/office/word/2010/wordprocessingShape">
@@ -750,7 +1256,7 @@
                       <wps:spPr>
                         <a:xfrm>
                           <a:off x="0" y="0"/>
-                          <a:ext cx="19050" cy="419100"/>
+                          <a:ext cx="0" cy="861060"/>
                         </a:xfrm>
                         <a:prstGeom prst="straightConnector1">
                           <a:avLst/>
@@ -777,12 +1283,15 @@
                     </wps:wsp>
                   </a:graphicData>
                 </a:graphic>
+                <wp14:sizeRelV relativeFrom="margin">
+                  <wp14:pctHeight>0</wp14:pctHeight>
+                </wp14:sizeRelV>
               </wp:anchor>
             </w:drawing>
           </mc:Choice>
           <mc:Fallback>
             <w:pict>
-              <v:shape id="Straight Arrow Connector 24" o:spid="_x0000_s1026" type="#_x0000_t32" style="position:absolute;margin-left:372pt;margin-top:21.2pt;width:1.5pt;height:33pt;z-index:251679744;visibility:visible;mso-wrap-style:square;mso-wrap-distance-left:9pt;mso-wrap-distance-top:0;mso-wrap-distance-right:9pt;mso-wrap-distance-bottom:0;mso-position-horizontal:absolute;mso-position-horizontal-relative:text;mso-position-vertical:absolute;mso-position-vertical-relative:text" o:gfxdata="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" strokecolor="black [3040]">
+              <v:shape id="Straight Arrow Connector 45" o:spid="_x0000_s1026" type="#_x0000_t32" style="position:absolute;margin-left:236.85pt;margin-top:509pt;width:0;height:67.8pt;z-index:251704320;visibility:visible;mso-wrap-style:square;mso-height-percent:0;mso-wrap-distance-left:9pt;mso-wrap-distance-top:0;mso-wrap-distance-right:9pt;mso-wrap-distance-bottom:0;mso-position-horizontal:absolute;mso-position-horizontal-relative:text;mso-position-vertical:absolute;mso-position-vertical-relative:text;mso-height-percent:0;mso-height-relative:margin" o:gfxdata="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" strokecolor="black [3040]">
                 <v:stroke endarrow="open"/>
               </v:shape>
             </w:pict>
@@ -792,24 +1301,22 @@
       <w:r>
         <w:rPr>
           <w:noProof/>
-          <w:sz w:val="28"/>
-          <w:szCs w:val="28"/>
         </w:rPr>
         <mc:AlternateContent>
           <mc:Choice Requires="wps">
             <w:drawing>
-              <wp:anchor distT="0" distB="0" distL="114300" distR="114300" simplePos="0" relativeHeight="251677696" behindDoc="0" locked="0" layoutInCell="1" allowOverlap="1" wp14:anchorId="4D5C1594" wp14:editId="60B4A0E3">
+              <wp:anchor distT="0" distB="0" distL="114300" distR="114300" simplePos="0" relativeHeight="251703296" behindDoc="0" locked="0" layoutInCell="1" allowOverlap="1" wp14:anchorId="7F775CB1" wp14:editId="212C0157">
                 <wp:simplePos x="0" y="0"/>
                 <wp:positionH relativeFrom="column">
-                  <wp:posOffset>723900</wp:posOffset>
+                  <wp:posOffset>3018790</wp:posOffset>
                 </wp:positionH>
                 <wp:positionV relativeFrom="paragraph">
-                  <wp:posOffset>107315</wp:posOffset>
+                  <wp:posOffset>5283835</wp:posOffset>
                 </wp:positionV>
-                <wp:extent cx="1181100" cy="0"/>
-                <wp:effectExtent l="0" t="76200" r="19050" b="114300"/>
+                <wp:extent cx="0" cy="478155"/>
+                <wp:effectExtent l="95250" t="0" r="57150" b="55245"/>
                 <wp:wrapNone/>
-                <wp:docPr id="22" name="Straight Arrow Connector 22"/>
+                <wp:docPr id="44" name="Straight Arrow Connector 44"/>
                 <wp:cNvGraphicFramePr/>
                 <a:graphic xmlns:a="http://schemas.openxmlformats.org/drawingml/2006/main">
                   <a:graphicData uri="http://schemas.microsoft.com/office/word/2010/wordprocessingShape">
@@ -818,7 +1325,7 @@
                       <wps:spPr>
                         <a:xfrm>
                           <a:off x="0" y="0"/>
-                          <a:ext cx="1181100" cy="0"/>
+                          <a:ext cx="0" cy="478155"/>
                         </a:xfrm>
                         <a:prstGeom prst="straightConnector1">
                           <a:avLst/>
@@ -845,12 +1352,15 @@
                     </wps:wsp>
                   </a:graphicData>
                 </a:graphic>
+                <wp14:sizeRelV relativeFrom="margin">
+                  <wp14:pctHeight>0</wp14:pctHeight>
+                </wp14:sizeRelV>
               </wp:anchor>
             </w:drawing>
           </mc:Choice>
           <mc:Fallback>
             <w:pict>
-              <v:shape id="Straight Arrow Connector 22" o:spid="_x0000_s1026" type="#_x0000_t32" style="position:absolute;margin-left:57pt;margin-top:8.45pt;width:93pt;height:0;z-index:251677696;visibility:visible;mso-wrap-style:square;mso-wrap-distance-left:9pt;mso-wrap-distance-top:0;mso-wrap-distance-right:9pt;mso-wrap-distance-bottom:0;mso-position-horizontal:absolute;mso-position-horizontal-relative:text;mso-position-vertical:absolute;mso-position-vertical-relative:text" o:gfxdata="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" strokecolor="black [3040]">
+              <v:shape id="Straight Arrow Connector 44" o:spid="_x0000_s1026" type="#_x0000_t32" style="position:absolute;margin-left:237.7pt;margin-top:416.05pt;width:0;height:37.65pt;z-index:251703296;visibility:visible;mso-wrap-style:square;mso-height-percent:0;mso-wrap-distance-left:9pt;mso-wrap-distance-top:0;mso-wrap-distance-right:9pt;mso-wrap-distance-bottom:0;mso-position-horizontal:absolute;mso-position-horizontal-relative:text;mso-position-vertical:absolute;mso-position-vertical-relative:text;mso-height-percent:0;mso-height-relative:margin" o:gfxdata="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" strokecolor="black [3040]">
                 <v:stroke endarrow="open"/>
               </v:shape>
             </w:pict>
@@ -860,259 +1370,22 @@
       <w:r>
         <w:rPr>
           <w:noProof/>
-          <w:sz w:val="28"/>
-          <w:szCs w:val="28"/>
         </w:rPr>
         <mc:AlternateContent>
           <mc:Choice Requires="wps">
             <w:drawing>
-              <wp:anchor distT="0" distB="0" distL="114300" distR="114300" simplePos="0" relativeHeight="251676672" behindDoc="0" locked="0" layoutInCell="1" allowOverlap="1" wp14:anchorId="0C8D014E" wp14:editId="1877C2D6">
+              <wp:anchor distT="0" distB="0" distL="114300" distR="114300" simplePos="0" relativeHeight="251691008" behindDoc="0" locked="0" layoutInCell="1" allowOverlap="1" wp14:anchorId="303C3701" wp14:editId="1116F762">
                 <wp:simplePos x="0" y="0"/>
                 <wp:positionH relativeFrom="column">
-                  <wp:posOffset>714375</wp:posOffset>
+                  <wp:posOffset>1913609</wp:posOffset>
                 </wp:positionH>
                 <wp:positionV relativeFrom="paragraph">
-                  <wp:posOffset>107315</wp:posOffset>
+                  <wp:posOffset>5761428</wp:posOffset>
                 </wp:positionV>
-                <wp:extent cx="9525" cy="581025"/>
-                <wp:effectExtent l="0" t="0" r="28575" b="28575"/>
+                <wp:extent cx="2179320" cy="701675"/>
+                <wp:effectExtent l="0" t="0" r="11430" b="22225"/>
                 <wp:wrapNone/>
-                <wp:docPr id="21" name="Straight Connector 21"/>
-                <wp:cNvGraphicFramePr/>
-                <a:graphic xmlns:a="http://schemas.openxmlformats.org/drawingml/2006/main">
-                  <a:graphicData uri="http://schemas.microsoft.com/office/word/2010/wordprocessingShape">
-                    <wps:wsp>
-                      <wps:cNvCnPr/>
-                      <wps:spPr>
-                        <a:xfrm flipH="1" flipV="1">
-                          <a:off x="0" y="0"/>
-                          <a:ext cx="9525" cy="581025"/>
-                        </a:xfrm>
-                        <a:prstGeom prst="line">
-                          <a:avLst/>
-                        </a:prstGeom>
-                      </wps:spPr>
-                      <wps:style>
-                        <a:lnRef idx="1">
-                          <a:schemeClr val="dk1"/>
-                        </a:lnRef>
-                        <a:fillRef idx="0">
-                          <a:schemeClr val="dk1"/>
-                        </a:fillRef>
-                        <a:effectRef idx="0">
-                          <a:schemeClr val="dk1"/>
-                        </a:effectRef>
-                        <a:fontRef idx="minor">
-                          <a:schemeClr val="tx1"/>
-                        </a:fontRef>
-                      </wps:style>
-                      <wps:bodyPr/>
-                    </wps:wsp>
-                  </a:graphicData>
-                </a:graphic>
-              </wp:anchor>
-            </w:drawing>
-          </mc:Choice>
-          <mc:Fallback>
-            <w:pict>
-              <v:line id="Straight Connector 21" o:spid="_x0000_s1026" style="position:absolute;flip:x y;z-index:251676672;visibility:visible;mso-wrap-style:square;mso-wrap-distance-left:9pt;mso-wrap-distance-top:0;mso-wrap-distance-right:9pt;mso-wrap-distance-bottom:0;mso-position-horizontal:absolute;mso-position-horizontal-relative:text;mso-position-vertical:absolute;mso-position-vertical-relative:text" from="56.25pt,8.45pt" to="57pt,54.2pt" o:gfxdata="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" strokecolor="black [3040]"/>
-            </w:pict>
-          </mc:Fallback>
-        </mc:AlternateContent>
-      </w:r>
-      <w:r>
-        <w:rPr>
-          <w:noProof/>
-          <w:sz w:val="28"/>
-          <w:szCs w:val="28"/>
-        </w:rPr>
-        <mc:AlternateContent>
-          <mc:Choice Requires="wps">
-            <w:drawing>
-              <wp:anchor distT="0" distB="0" distL="114300" distR="114300" simplePos="0" relativeHeight="251674624" behindDoc="0" locked="0" layoutInCell="1" allowOverlap="1" wp14:anchorId="457A59BE" wp14:editId="01D1AB3D">
-                <wp:simplePos x="0" y="0"/>
-                <wp:positionH relativeFrom="column">
-                  <wp:posOffset>2933700</wp:posOffset>
-                </wp:positionH>
-                <wp:positionV relativeFrom="paragraph">
-                  <wp:posOffset>107315</wp:posOffset>
-                </wp:positionV>
-                <wp:extent cx="1352550" cy="9525"/>
-                <wp:effectExtent l="0" t="76200" r="19050" b="104775"/>
-                <wp:wrapNone/>
-                <wp:docPr id="18" name="Straight Arrow Connector 18"/>
-                <wp:cNvGraphicFramePr/>
-                <a:graphic xmlns:a="http://schemas.openxmlformats.org/drawingml/2006/main">
-                  <a:graphicData uri="http://schemas.microsoft.com/office/word/2010/wordprocessingShape">
-                    <wps:wsp>
-                      <wps:cNvCnPr/>
-                      <wps:spPr>
-                        <a:xfrm>
-                          <a:off x="0" y="0"/>
-                          <a:ext cx="1352550" cy="9525"/>
-                        </a:xfrm>
-                        <a:prstGeom prst="straightConnector1">
-                          <a:avLst/>
-                        </a:prstGeom>
-                        <a:ln>
-                          <a:tailEnd type="arrow"/>
-                        </a:ln>
-                      </wps:spPr>
-                      <wps:style>
-                        <a:lnRef idx="1">
-                          <a:schemeClr val="dk1"/>
-                        </a:lnRef>
-                        <a:fillRef idx="0">
-                          <a:schemeClr val="dk1"/>
-                        </a:fillRef>
-                        <a:effectRef idx="0">
-                          <a:schemeClr val="dk1"/>
-                        </a:effectRef>
-                        <a:fontRef idx="minor">
-                          <a:schemeClr val="tx1"/>
-                        </a:fontRef>
-                      </wps:style>
-                      <wps:bodyPr/>
-                    </wps:wsp>
-                  </a:graphicData>
-                </a:graphic>
-              </wp:anchor>
-            </w:drawing>
-          </mc:Choice>
-          <mc:Fallback>
-            <w:pict>
-              <v:shape id="Straight Arrow Connector 18" o:spid="_x0000_s1026" type="#_x0000_t32" style="position:absolute;margin-left:231pt;margin-top:8.45pt;width:106.5pt;height:.75pt;z-index:251674624;visibility:visible;mso-wrap-style:square;mso-wrap-distance-left:9pt;mso-wrap-distance-top:0;mso-wrap-distance-right:9pt;mso-wrap-distance-bottom:0;mso-position-horizontal:absolute;mso-position-horizontal-relative:text;mso-position-vertical:absolute;mso-position-vertical-relative:text" o:gfxdata="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" strokecolor="black [3040]">
-                <v:stroke endarrow="open"/>
-              </v:shape>
-            </w:pict>
-          </mc:Fallback>
-        </mc:AlternateContent>
-      </w:r>
-      <w:r>
-        <w:rPr>
-          <w:sz w:val="28"/>
-          <w:szCs w:val="28"/>
-        </w:rPr>
-        <w:t xml:space="preserve">                                                       i</w:t>
-      </w:r>
-      <w:r>
-        <w:rPr>
-          <w:sz w:val="28"/>
-          <w:szCs w:val="28"/>
-        </w:rPr>
-        <w:t xml:space="preserve">f I&lt;n                 </w:t>
-      </w:r>
-      <w:r>
-        <w:rPr>
-          <w:sz w:val="28"/>
-          <w:szCs w:val="28"/>
-        </w:rPr>
-        <w:t xml:space="preserve">                   </w:t>
-      </w:r>
-      <w:r>
-        <w:rPr>
-          <w:sz w:val="28"/>
-          <w:szCs w:val="28"/>
-        </w:rPr>
-        <w:t xml:space="preserve">         Print Array</w:t>
-      </w:r>
-    </w:p>
-    <w:p>
-      <w:pPr>
-        <w:rPr>
-          <w:sz w:val="28"/>
-          <w:szCs w:val="28"/>
-        </w:rPr>
-      </w:pPr>
-      <w:r>
-        <w:rPr>
-          <w:noProof/>
-          <w:sz w:val="28"/>
-          <w:szCs w:val="28"/>
-        </w:rPr>
-        <mc:AlternateContent>
-          <mc:Choice Requires="wps">
-            <w:drawing>
-              <wp:anchor distT="0" distB="0" distL="114300" distR="114300" simplePos="0" relativeHeight="251673600" behindDoc="0" locked="0" layoutInCell="1" allowOverlap="1" wp14:anchorId="63A2F523" wp14:editId="7DA31F79">
-                <wp:simplePos x="0" y="0"/>
-                <wp:positionH relativeFrom="column">
-                  <wp:posOffset>2438400</wp:posOffset>
-                </wp:positionH>
-                <wp:positionV relativeFrom="paragraph">
-                  <wp:posOffset>6350</wp:posOffset>
-                </wp:positionV>
-                <wp:extent cx="0" cy="1047750"/>
-                <wp:effectExtent l="95250" t="0" r="57150" b="57150"/>
-                <wp:wrapNone/>
-                <wp:docPr id="17" name="Straight Arrow Connector 17"/>
-                <wp:cNvGraphicFramePr/>
-                <a:graphic xmlns:a="http://schemas.openxmlformats.org/drawingml/2006/main">
-                  <a:graphicData uri="http://schemas.microsoft.com/office/word/2010/wordprocessingShape">
-                    <wps:wsp>
-                      <wps:cNvCnPr/>
-                      <wps:spPr>
-                        <a:xfrm>
-                          <a:off x="0" y="0"/>
-                          <a:ext cx="0" cy="1047750"/>
-                        </a:xfrm>
-                        <a:prstGeom prst="straightConnector1">
-                          <a:avLst/>
-                        </a:prstGeom>
-                        <a:ln>
-                          <a:tailEnd type="arrow"/>
-                        </a:ln>
-                      </wps:spPr>
-                      <wps:style>
-                        <a:lnRef idx="1">
-                          <a:schemeClr val="dk1"/>
-                        </a:lnRef>
-                        <a:fillRef idx="0">
-                          <a:schemeClr val="dk1"/>
-                        </a:fillRef>
-                        <a:effectRef idx="0">
-                          <a:schemeClr val="dk1"/>
-                        </a:effectRef>
-                        <a:fontRef idx="minor">
-                          <a:schemeClr val="tx1"/>
-                        </a:fontRef>
-                      </wps:style>
-                      <wps:bodyPr/>
-                    </wps:wsp>
-                  </a:graphicData>
-                </a:graphic>
-              </wp:anchor>
-            </w:drawing>
-          </mc:Choice>
-          <mc:Fallback>
-            <w:pict>
-              <v:shape id="Straight Arrow Connector 17" o:spid="_x0000_s1026" type="#_x0000_t32" style="position:absolute;margin-left:192pt;margin-top:.5pt;width:0;height:82.5pt;z-index:251673600;visibility:visible;mso-wrap-style:square;mso-wrap-distance-left:9pt;mso-wrap-distance-top:0;mso-wrap-distance-right:9pt;mso-wrap-distance-bottom:0;mso-position-horizontal:absolute;mso-position-horizontal-relative:text;mso-position-vertical:absolute;mso-position-vertical-relative:text" o:gfxdata="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" strokecolor="black [3040]">
-                <v:stroke endarrow="open"/>
-              </v:shape>
-            </w:pict>
-          </mc:Fallback>
-        </mc:AlternateContent>
-      </w:r>
-      <w:r>
-        <w:rPr>
-          <w:noProof/>
-          <w:sz w:val="28"/>
-          <w:szCs w:val="28"/>
-        </w:rPr>
-        <mc:AlternateContent>
-          <mc:Choice Requires="wps">
-            <w:drawing>
-              <wp:anchor distT="0" distB="0" distL="114300" distR="114300" simplePos="0" relativeHeight="251666432" behindDoc="0" locked="0" layoutInCell="1" allowOverlap="1" wp14:anchorId="75FB5B0B" wp14:editId="46E09906">
-                <wp:simplePos x="0" y="0"/>
-                <wp:positionH relativeFrom="column">
-                  <wp:posOffset>4362450</wp:posOffset>
-                </wp:positionH>
-                <wp:positionV relativeFrom="paragraph">
-                  <wp:posOffset>311150</wp:posOffset>
-                </wp:positionV>
-                <wp:extent cx="809625" cy="390525"/>
-                <wp:effectExtent l="0" t="0" r="28575" b="28575"/>
-                <wp:wrapNone/>
-                <wp:docPr id="9" name="Oval 9"/>
+                <wp:docPr id="31" name="Flowchart: Decision 31"/>
                 <wp:cNvGraphicFramePr/>
                 <a:graphic xmlns:a="http://schemas.openxmlformats.org/drawingml/2006/main">
                   <a:graphicData uri="http://schemas.microsoft.com/office/word/2010/wordprocessingShape">
@@ -1121,9 +1394,9 @@
                       <wps:spPr>
                         <a:xfrm>
                           <a:off x="0" y="0"/>
-                          <a:ext cx="809625" cy="390525"/>
+                          <a:ext cx="2179320" cy="701675"/>
                         </a:xfrm>
-                        <a:prstGeom prst="ellipse">
+                        <a:prstGeom prst="flowChartDecision">
                           <a:avLst/>
                         </a:prstGeom>
                         <a:noFill/>
@@ -1149,6 +1422,86 @@
                           <a:schemeClr val="lt1"/>
                         </a:fontRef>
                       </wps:style>
+                      <wps:txbx>
+                        <w:txbxContent>
+                          <w:p>
+                            <w:pPr>
+                              <w:jc w:val="center"/>
+                              <w:rPr>
+                                <w:color w:val="000000" w:themeColor="text1"/>
+                                <w:sz w:val="28"/>
+                                <w:szCs w:val="28"/>
+                              </w:rPr>
+                            </w:pPr>
+                            <w:r>
+                              <w:rPr>
+                                <w:color w:val="000000" w:themeColor="text1"/>
+                                <w:sz w:val="28"/>
+                                <w:szCs w:val="28"/>
+                              </w:rPr>
+                              <w:t>a[j]</w:t>
+                            </w:r>
+                            <w:r>
+                              <w:rPr>
+                                <w:color w:val="000000" w:themeColor="text1"/>
+                                <w:sz w:val="28"/>
+                                <w:szCs w:val="28"/>
+                              </w:rPr>
+                              <w:t xml:space="preserve"> </w:t>
+                            </w:r>
+                            <w:r>
+                              <w:rPr>
+                                <w:color w:val="000000" w:themeColor="text1"/>
+                                <w:sz w:val="28"/>
+                                <w:szCs w:val="28"/>
+                              </w:rPr>
+                              <w:t>&gt;</w:t>
+                            </w:r>
+                            <w:r>
+                              <w:rPr>
+                                <w:color w:val="000000" w:themeColor="text1"/>
+                                <w:sz w:val="28"/>
+                                <w:szCs w:val="28"/>
+                              </w:rPr>
+                              <w:t xml:space="preserve"> </w:t>
+                            </w:r>
+                            <w:proofErr w:type="gramStart"/>
+                            <w:r>
+                              <w:rPr>
+                                <w:color w:val="000000" w:themeColor="text1"/>
+                                <w:sz w:val="28"/>
+                                <w:szCs w:val="28"/>
+                              </w:rPr>
+                              <w:t>a[</w:t>
+                            </w:r>
+                            <w:proofErr w:type="gramEnd"/>
+                            <w:r>
+                              <w:rPr>
+                                <w:color w:val="000000" w:themeColor="text1"/>
+                                <w:sz w:val="28"/>
+                                <w:szCs w:val="28"/>
+                              </w:rPr>
+                              <w:t>j</w:t>
+                            </w:r>
+                            <w:r>
+                              <w:rPr>
+                                <w:color w:val="000000" w:themeColor="text1"/>
+                                <w:sz w:val="28"/>
+                                <w:szCs w:val="28"/>
+                              </w:rPr>
+                              <w:t xml:space="preserve"> </w:t>
+                            </w:r>
+                            <w:r>
+                              <w:rPr>
+                                <w:color w:val="000000" w:themeColor="text1"/>
+                                <w:sz w:val="28"/>
+                                <w:szCs w:val="28"/>
+                              </w:rPr>
+                              <w:t>+1]</w:t>
+                            </w:r>
+                          </w:p>
+                        </w:txbxContent>
+                      </wps:txbx>
                       <wps:bodyPr rot="0" spcFirstLastPara="0" vertOverflow="overflow" horzOverflow="overflow" vert="horz" wrap="square" lIns="91440" tIns="45720" rIns="91440" bIns="45720" numCol="1" spcCol="0" rtlCol="0" fromWordArt="0" anchor="ctr" anchorCtr="0" forceAA="0" compatLnSpc="1">
                         <a:prstTxWarp prst="textNoShape">
                           <a:avLst/>
@@ -1158,12 +1511,103 @@
                     </wps:wsp>
                   </a:graphicData>
                 </a:graphic>
+                <wp14:sizeRelH relativeFrom="margin">
+                  <wp14:pctWidth>0</wp14:pctWidth>
+                </wp14:sizeRelH>
+                <wp14:sizeRelV relativeFrom="margin">
+                  <wp14:pctHeight>0</wp14:pctHeight>
+                </wp14:sizeRelV>
               </wp:anchor>
             </w:drawing>
           </mc:Choice>
           <mc:Fallback>
             <w:pict>
-              <v:oval id="Oval 9" o:spid="_x0000_s1026" style="position:absolute;margin-left:343.5pt;margin-top:24.5pt;width:63.75pt;height:30.75pt;z-index:251666432;visibility:visible;mso-wrap-style:square;mso-wrap-distance-left:9pt;mso-wrap-distance-top:0;mso-wrap-distance-right:9pt;mso-wrap-distance-bottom:0;mso-position-horizontal:absolute;mso-position-horizontal-relative:text;mso-position-vertical:absolute;mso-position-vertical-relative:text;v-text-anchor:middle" o:gfxdata="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" filled="f" strokecolor="black [3213]" strokeweight="2pt"/>
+              <v:shapetype id="_x0000_t110" coordsize="21600,21600" o:spt="110" path="m10800,l,10800,10800,21600,21600,10800xe">
+                <v:stroke joinstyle="miter"/>
+                <v:path gradientshapeok="t" o:connecttype="rect" textboxrect="5400,5400,16200,16200"/>
+              </v:shapetype>
+              <v:shape id="Flowchart: Decision 31" o:spid="_x0000_s1031" type="#_x0000_t110" style="position:absolute;margin-left:150.7pt;margin-top:453.65pt;width:171.6pt;height:55.25pt;z-index:251691008;visibility:visible;mso-wrap-style:square;mso-width-percent:0;mso-height-percent:0;mso-wrap-distance-left:9pt;mso-wrap-distance-top:0;mso-wrap-distance-right:9pt;mso-wrap-distance-bottom:0;mso-position-horizontal:absolute;mso-position-horizontal-relative:text;mso-position-vertical:absolute;mso-position-vertical-relative:text;mso-width-percent:0;mso-height-percent:0;mso-width-relative:margin;mso-height-relative:margin;v-text-anchor:middle" o:gfxdata="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" filled="f" strokecolor="black [3213]" strokeweight="2pt">
+                <v:textbox>
+                  <w:txbxContent>
+                    <w:p>
+                      <w:pPr>
+                        <w:jc w:val="center"/>
+                        <w:rPr>
+                          <w:color w:val="000000" w:themeColor="text1"/>
+                          <w:sz w:val="28"/>
+                          <w:szCs w:val="28"/>
+                        </w:rPr>
+                      </w:pPr>
+                      <w:r>
+                        <w:rPr>
+                          <w:color w:val="000000" w:themeColor="text1"/>
+                          <w:sz w:val="28"/>
+                          <w:szCs w:val="28"/>
+                        </w:rPr>
+                        <w:t>a[j]</w:t>
+                      </w:r>
+                      <w:r>
+                        <w:rPr>
+                          <w:color w:val="000000" w:themeColor="text1"/>
+                          <w:sz w:val="28"/>
+                          <w:szCs w:val="28"/>
+                        </w:rPr>
+                        <w:t xml:space="preserve"> </w:t>
+                      </w:r>
+                      <w:r>
+                        <w:rPr>
+                          <w:color w:val="000000" w:themeColor="text1"/>
+                          <w:sz w:val="28"/>
+                          <w:szCs w:val="28"/>
+                        </w:rPr>
+                        <w:t>&gt;</w:t>
+                      </w:r>
+                      <w:r>
+                        <w:rPr>
+                          <w:color w:val="000000" w:themeColor="text1"/>
+                          <w:sz w:val="28"/>
+                          <w:szCs w:val="28"/>
+                        </w:rPr>
+                        <w:t xml:space="preserve"> </w:t>
+                      </w:r>
+                      <w:proofErr w:type="gramStart"/>
+                      <w:r>
+                        <w:rPr>
+                          <w:color w:val="000000" w:themeColor="text1"/>
+                          <w:sz w:val="28"/>
+                          <w:szCs w:val="28"/>
+                        </w:rPr>
+                        <w:t>a[</w:t>
+                      </w:r>
+                      <w:proofErr w:type="gramEnd"/>
+                      <w:r>
+                        <w:rPr>
+                          <w:color w:val="000000" w:themeColor="text1"/>
+                          <w:sz w:val="28"/>
+                          <w:szCs w:val="28"/>
+                        </w:rPr>
+                        <w:t>j</w:t>
+                      </w:r>
+                      <w:r>
+                        <w:rPr>
+                          <w:color w:val="000000" w:themeColor="text1"/>
+                          <w:sz w:val="28"/>
+                          <w:szCs w:val="28"/>
+                        </w:rPr>
+                        <w:t xml:space="preserve"> </w:t>
+                      </w:r>
+                      <w:r>
+                        <w:rPr>
+                          <w:color w:val="000000" w:themeColor="text1"/>
+                          <w:sz w:val="28"/>
+                          <w:szCs w:val="28"/>
+                        </w:rPr>
+                        <w:t>+1]</w:t>
+                      </w:r>
+                    </w:p>
+                  </w:txbxContent>
+                </v:textbox>
+              </v:shape>
             </w:pict>
           </mc:Fallback>
         </mc:AlternateContent>
@@ -1171,24 +1615,94 @@
       <w:r>
         <w:rPr>
           <w:noProof/>
-          <w:sz w:val="28"/>
-          <w:szCs w:val="28"/>
         </w:rPr>
         <mc:AlternateContent>
           <mc:Choice Requires="wps">
             <w:drawing>
-              <wp:anchor distT="0" distB="0" distL="114300" distR="114300" simplePos="0" relativeHeight="251665408" behindDoc="0" locked="0" layoutInCell="1" allowOverlap="1" wp14:anchorId="315B67E7" wp14:editId="1AADD1E7">
+              <wp:anchor distT="0" distB="0" distL="114300" distR="114300" simplePos="0" relativeHeight="251702272" behindDoc="0" locked="0" layoutInCell="1" allowOverlap="1" wp14:anchorId="391D3229" wp14:editId="301A1448">
                 <wp:simplePos x="0" y="0"/>
                 <wp:positionH relativeFrom="column">
-                  <wp:posOffset>333375</wp:posOffset>
+                  <wp:posOffset>3019647</wp:posOffset>
                 </wp:positionH>
                 <wp:positionV relativeFrom="paragraph">
-                  <wp:posOffset>311150</wp:posOffset>
+                  <wp:posOffset>3210634</wp:posOffset>
                 </wp:positionV>
-                <wp:extent cx="771525" cy="390525"/>
-                <wp:effectExtent l="0" t="0" r="28575" b="28575"/>
+                <wp:extent cx="10160" cy="1286274"/>
+                <wp:effectExtent l="76200" t="0" r="104140" b="47625"/>
                 <wp:wrapNone/>
-                <wp:docPr id="8" name="Rectangle 8"/>
+                <wp:docPr id="43" name="Straight Arrow Connector 43"/>
+                <wp:cNvGraphicFramePr/>
+                <a:graphic xmlns:a="http://schemas.openxmlformats.org/drawingml/2006/main">
+                  <a:graphicData uri="http://schemas.microsoft.com/office/word/2010/wordprocessingShape">
+                    <wps:wsp>
+                      <wps:cNvCnPr/>
+                      <wps:spPr>
+                        <a:xfrm>
+                          <a:off x="0" y="0"/>
+                          <a:ext cx="10160" cy="1286274"/>
+                        </a:xfrm>
+                        <a:prstGeom prst="straightConnector1">
+                          <a:avLst/>
+                        </a:prstGeom>
+                        <a:ln>
+                          <a:tailEnd type="arrow"/>
+                        </a:ln>
+                      </wps:spPr>
+                      <wps:style>
+                        <a:lnRef idx="1">
+                          <a:schemeClr val="dk1"/>
+                        </a:lnRef>
+                        <a:fillRef idx="0">
+                          <a:schemeClr val="dk1"/>
+                        </a:fillRef>
+                        <a:effectRef idx="0">
+                          <a:schemeClr val="dk1"/>
+                        </a:effectRef>
+                        <a:fontRef idx="minor">
+                          <a:schemeClr val="tx1"/>
+                        </a:fontRef>
+                      </wps:style>
+                      <wps:bodyPr/>
+                    </wps:wsp>
+                  </a:graphicData>
+                </a:graphic>
+                <wp14:sizeRelH relativeFrom="margin">
+                  <wp14:pctWidth>0</wp14:pctWidth>
+                </wp14:sizeRelH>
+                <wp14:sizeRelV relativeFrom="margin">
+                  <wp14:pctHeight>0</wp14:pctHeight>
+                </wp14:sizeRelV>
+              </wp:anchor>
+            </w:drawing>
+          </mc:Choice>
+          <mc:Fallback>
+            <w:pict>
+              <v:shape id="Straight Arrow Connector 43" o:spid="_x0000_s1026" type="#_x0000_t32" style="position:absolute;margin-left:237.75pt;margin-top:252.8pt;width:.8pt;height:101.3pt;z-index:251702272;visibility:visible;mso-wrap-style:square;mso-width-percent:0;mso-height-percent:0;mso-wrap-distance-left:9pt;mso-wrap-distance-top:0;mso-wrap-distance-right:9pt;mso-wrap-distance-bottom:0;mso-position-horizontal:absolute;mso-position-horizontal-relative:text;mso-position-vertical:absolute;mso-position-vertical-relative:text;mso-width-percent:0;mso-height-percent:0;mso-width-relative:margin;mso-height-relative:margin" o:gfxdata="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" strokecolor="black [3040]">
+                <v:stroke endarrow="open"/>
+              </v:shape>
+            </w:pict>
+          </mc:Fallback>
+        </mc:AlternateContent>
+      </w:r>
+      <w:r>
+        <w:rPr>
+          <w:noProof/>
+        </w:rPr>
+        <mc:AlternateContent>
+          <mc:Choice Requires="wps">
+            <w:drawing>
+              <wp:anchor distT="0" distB="0" distL="114300" distR="114300" simplePos="0" relativeHeight="251692032" behindDoc="0" locked="0" layoutInCell="1" allowOverlap="1" wp14:anchorId="7388C946" wp14:editId="619E6855">
+                <wp:simplePos x="0" y="0"/>
+                <wp:positionH relativeFrom="column">
+                  <wp:posOffset>1891030</wp:posOffset>
+                </wp:positionH>
+                <wp:positionV relativeFrom="paragraph">
+                  <wp:posOffset>4495800</wp:posOffset>
+                </wp:positionV>
+                <wp:extent cx="2253615" cy="786765"/>
+                <wp:effectExtent l="0" t="0" r="13335" b="13335"/>
+                <wp:wrapNone/>
+                <wp:docPr id="33" name="Flowchart: Decision 33"/>
                 <wp:cNvGraphicFramePr/>
                 <a:graphic xmlns:a="http://schemas.openxmlformats.org/drawingml/2006/main">
                   <a:graphicData uri="http://schemas.microsoft.com/office/word/2010/wordprocessingShape">
@@ -1197,9 +1711,9 @@
                       <wps:spPr>
                         <a:xfrm>
                           <a:off x="0" y="0"/>
-                          <a:ext cx="771525" cy="390525"/>
+                          <a:ext cx="2253615" cy="786765"/>
                         </a:xfrm>
-                        <a:prstGeom prst="rect">
+                        <a:prstGeom prst="flowChartDecision">
                           <a:avLst/>
                         </a:prstGeom>
                         <a:noFill/>
@@ -1225,12 +1739,127 @@
                           <a:schemeClr val="lt1"/>
                         </a:fontRef>
                       </wps:style>
+                      <wps:txbx>
+                        <w:txbxContent>
+                          <w:p>
+                            <w:pPr>
+                              <w:jc w:val="center"/>
+                              <w:rPr>
+                                <w:color w:val="000000" w:themeColor="text1"/>
+                                <w:sz w:val="28"/>
+                                <w:szCs w:val="28"/>
+                              </w:rPr>
+                            </w:pPr>
+                            <w:r>
+                              <w:rPr>
+                                <w:color w:val="000000" w:themeColor="text1"/>
+                                <w:sz w:val="28"/>
+                                <w:szCs w:val="28"/>
+                              </w:rPr>
+                              <w:t>if j &lt; n – i - 1</w:t>
+                            </w:r>
+                          </w:p>
+                        </w:txbxContent>
+                      </wps:txbx>
                       <wps:bodyPr rot="0" spcFirstLastPara="0" vertOverflow="overflow" horzOverflow="overflow" vert="horz" wrap="square" lIns="91440" tIns="45720" rIns="91440" bIns="45720" numCol="1" spcCol="0" rtlCol="0" fromWordArt="0" anchor="ctr" anchorCtr="0" forceAA="0" compatLnSpc="1">
                         <a:prstTxWarp prst="textNoShape">
                           <a:avLst/>
                         </a:prstTxWarp>
                         <a:noAutofit/>
                       </wps:bodyPr>
+                    </wps:wsp>
+                  </a:graphicData>
+                </a:graphic>
+                <wp14:sizeRelH relativeFrom="margin">
+                  <wp14:pctWidth>0</wp14:pctWidth>
+                </wp14:sizeRelH>
+                <wp14:sizeRelV relativeFrom="margin">
+                  <wp14:pctHeight>0</wp14:pctHeight>
+                </wp14:sizeRelV>
+              </wp:anchor>
+            </w:drawing>
+          </mc:Choice>
+          <mc:Fallback>
+            <w:pict>
+              <v:shape id="Flowchart: Decision 33" o:spid="_x0000_s1032" type="#_x0000_t110" style="position:absolute;margin-left:148.9pt;margin-top:354pt;width:177.45pt;height:61.95pt;z-index:251692032;visibility:visible;mso-wrap-style:square;mso-width-percent:0;mso-height-percent:0;mso-wrap-distance-left:9pt;mso-wrap-distance-top:0;mso-wrap-distance-right:9pt;mso-wrap-distance-bottom:0;mso-position-horizontal:absolute;mso-position-horizontal-relative:text;mso-position-vertical:absolute;mso-position-vertical-relative:text;mso-width-percent:0;mso-height-percent:0;mso-width-relative:margin;mso-height-relative:margin;v-text-anchor:middle" o:gfxdata="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" filled="f" strokecolor="black [3213]" strokeweight="2pt">
+                <v:textbox>
+                  <w:txbxContent>
+                    <w:p>
+                      <w:pPr>
+                        <w:jc w:val="center"/>
+                        <w:rPr>
+                          <w:color w:val="000000" w:themeColor="text1"/>
+                          <w:sz w:val="28"/>
+                          <w:szCs w:val="28"/>
+                        </w:rPr>
+                      </w:pPr>
+                      <w:r>
+                        <w:rPr>
+                          <w:color w:val="000000" w:themeColor="text1"/>
+                          <w:sz w:val="28"/>
+                          <w:szCs w:val="28"/>
+                        </w:rPr>
+                        <w:t>if j &lt; n – i - 1</w:t>
+                      </w:r>
+                    </w:p>
+                  </w:txbxContent>
+                </v:textbox>
+              </v:shape>
+            </w:pict>
+          </mc:Fallback>
+        </mc:AlternateContent>
+      </w:r>
+      <w:r>
+        <w:rPr>
+          <w:noProof/>
+        </w:rPr>
+        <mc:AlternateContent>
+          <mc:Choice Requires="wps">
+            <w:drawing>
+              <wp:anchor distT="0" distB="0" distL="114300" distR="114300" simplePos="0" relativeHeight="251712512" behindDoc="0" locked="0" layoutInCell="1" allowOverlap="1" wp14:anchorId="15155FEB" wp14:editId="700D8872">
+                <wp:simplePos x="0" y="0"/>
+                <wp:positionH relativeFrom="column">
+                  <wp:posOffset>3721395</wp:posOffset>
+                </wp:positionH>
+                <wp:positionV relativeFrom="paragraph">
+                  <wp:posOffset>2860158</wp:posOffset>
+                </wp:positionV>
+                <wp:extent cx="850605" cy="0"/>
+                <wp:effectExtent l="0" t="76200" r="26035" b="114300"/>
+                <wp:wrapNone/>
+                <wp:docPr id="53" name="Straight Arrow Connector 53"/>
+                <wp:cNvGraphicFramePr/>
+                <a:graphic xmlns:a="http://schemas.openxmlformats.org/drawingml/2006/main">
+                  <a:graphicData uri="http://schemas.microsoft.com/office/word/2010/wordprocessingShape">
+                    <wps:wsp>
+                      <wps:cNvCnPr/>
+                      <wps:spPr>
+                        <a:xfrm>
+                          <a:off x="0" y="0"/>
+                          <a:ext cx="850605" cy="0"/>
+                        </a:xfrm>
+                        <a:prstGeom prst="straightConnector1">
+                          <a:avLst/>
+                        </a:prstGeom>
+                        <a:ln>
+                          <a:tailEnd type="arrow"/>
+                        </a:ln>
+                      </wps:spPr>
+                      <wps:style>
+                        <a:lnRef idx="1">
+                          <a:schemeClr val="dk1"/>
+                        </a:lnRef>
+                        <a:fillRef idx="0">
+                          <a:schemeClr val="dk1"/>
+                        </a:fillRef>
+                        <a:effectRef idx="0">
+                          <a:schemeClr val="dk1"/>
+                        </a:effectRef>
+                        <a:fontRef idx="minor">
+                          <a:schemeClr val="tx1"/>
+                        </a:fontRef>
+                      </wps:style>
+                      <wps:bodyPr/>
                     </wps:wsp>
                   </a:graphicData>
                 </a:graphic>
@@ -1239,47 +1868,98 @@
           </mc:Choice>
           <mc:Fallback>
             <w:pict>
-              <v:rect id="Rectangle 8" o:spid="_x0000_s1026" style="position:absolute;margin-left:26.25pt;margin-top:24.5pt;width:60.75pt;height:30.75pt;z-index:251665408;visibility:visible;mso-wrap-style:square;mso-wrap-distance-left:9pt;mso-wrap-distance-top:0;mso-wrap-distance-right:9pt;mso-wrap-distance-bottom:0;mso-position-horizontal:absolute;mso-position-horizontal-relative:text;mso-position-vertical:absolute;mso-position-vertical-relative:text;v-text-anchor:middle" o:gfxdata="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" filled="f" strokecolor="black [3213]" strokeweight="2pt"/>
+              <v:shape id="Straight Arrow Connector 53" o:spid="_x0000_s1026" type="#_x0000_t32" style="position:absolute;margin-left:293pt;margin-top:225.2pt;width:67pt;height:0;z-index:251712512;visibility:visible;mso-wrap-style:square;mso-wrap-distance-left:9pt;mso-wrap-distance-top:0;mso-wrap-distance-right:9pt;mso-wrap-distance-bottom:0;mso-position-horizontal:absolute;mso-position-horizontal-relative:text;mso-position-vertical:absolute;mso-position-vertical-relative:text" o:gfxdata="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" strokecolor="black [3040]">
+                <v:stroke endarrow="open"/>
+              </v:shape>
             </w:pict>
           </mc:Fallback>
         </mc:AlternateContent>
       </w:r>
       <w:r>
         <w:rPr>
-          <w:sz w:val="28"/>
-          <w:szCs w:val="28"/>
-        </w:rPr>
-        <w:t xml:space="preserve">                                                             </w:t>
-      </w:r>
-    </w:p>
-    <w:p>
-      <w:pPr>
-        <w:rPr>
-          <w:sz w:val="28"/>
-          <w:szCs w:val="28"/>
-        </w:rPr>
-      </w:pPr>
-      <w:r>
-        <w:rPr>
           <w:noProof/>
-          <w:sz w:val="28"/>
-          <w:szCs w:val="28"/>
         </w:rPr>
         <mc:AlternateContent>
           <mc:Choice Requires="wps">
             <w:drawing>
-              <wp:anchor distT="0" distB="0" distL="114300" distR="114300" simplePos="0" relativeHeight="251684864" behindDoc="0" locked="0" layoutInCell="1" allowOverlap="1" wp14:anchorId="195A3B40" wp14:editId="359FBFCC">
+              <wp:anchor distT="0" distB="0" distL="114300" distR="114300" simplePos="0" relativeHeight="251711488" behindDoc="0" locked="0" layoutInCell="1" allowOverlap="1" wp14:anchorId="52386198" wp14:editId="5804D883">
                 <wp:simplePos x="0" y="0"/>
                 <wp:positionH relativeFrom="column">
-                  <wp:posOffset>4114800</wp:posOffset>
+                  <wp:posOffset>1265274</wp:posOffset>
                 </wp:positionH>
                 <wp:positionV relativeFrom="paragraph">
-                  <wp:posOffset>144145</wp:posOffset>
+                  <wp:posOffset>2860158</wp:posOffset>
                 </wp:positionV>
-                <wp:extent cx="0" cy="2047240"/>
-                <wp:effectExtent l="0" t="0" r="19050" b="10160"/>
+                <wp:extent cx="1095154" cy="0"/>
+                <wp:effectExtent l="0" t="76200" r="10160" b="114300"/>
                 <wp:wrapNone/>
-                <wp:docPr id="30" name="Straight Connector 30"/>
+                <wp:docPr id="52" name="Straight Arrow Connector 52"/>
+                <wp:cNvGraphicFramePr/>
+                <a:graphic xmlns:a="http://schemas.openxmlformats.org/drawingml/2006/main">
+                  <a:graphicData uri="http://schemas.microsoft.com/office/word/2010/wordprocessingShape">
+                    <wps:wsp>
+                      <wps:cNvCnPr/>
+                      <wps:spPr>
+                        <a:xfrm>
+                          <a:off x="0" y="0"/>
+                          <a:ext cx="1095154" cy="0"/>
+                        </a:xfrm>
+                        <a:prstGeom prst="straightConnector1">
+                          <a:avLst/>
+                        </a:prstGeom>
+                        <a:ln>
+                          <a:tailEnd type="arrow"/>
+                        </a:ln>
+                      </wps:spPr>
+                      <wps:style>
+                        <a:lnRef idx="1">
+                          <a:schemeClr val="dk1"/>
+                        </a:lnRef>
+                        <a:fillRef idx="0">
+                          <a:schemeClr val="dk1"/>
+                        </a:fillRef>
+                        <a:effectRef idx="0">
+                          <a:schemeClr val="dk1"/>
+                        </a:effectRef>
+                        <a:fontRef idx="minor">
+                          <a:schemeClr val="tx1"/>
+                        </a:fontRef>
+                      </wps:style>
+                      <wps:bodyPr/>
+                    </wps:wsp>
+                  </a:graphicData>
+                </a:graphic>
+              </wp:anchor>
+            </w:drawing>
+          </mc:Choice>
+          <mc:Fallback>
+            <w:pict>
+              <v:shape id="Straight Arrow Connector 52" o:spid="_x0000_s1026" type="#_x0000_t32" style="position:absolute;margin-left:99.65pt;margin-top:225.2pt;width:86.25pt;height:0;z-index:251711488;visibility:visible;mso-wrap-style:square;mso-wrap-distance-left:9pt;mso-wrap-distance-top:0;mso-wrap-distance-right:9pt;mso-wrap-distance-bottom:0;mso-position-horizontal:absolute;mso-position-horizontal-relative:text;mso-position-vertical:absolute;mso-position-vertical-relative:text" o:gfxdata="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" strokecolor="black [3040]">
+                <v:stroke endarrow="open"/>
+              </v:shape>
+            </w:pict>
+          </mc:Fallback>
+        </mc:AlternateContent>
+      </w:r>
+      <w:r>
+        <w:rPr>
+          <w:noProof/>
+        </w:rPr>
+        <mc:AlternateContent>
+          <mc:Choice Requires="wps">
+            <w:drawing>
+              <wp:anchor distT="0" distB="0" distL="114300" distR="114300" simplePos="0" relativeHeight="251710464" behindDoc="0" locked="0" layoutInCell="1" allowOverlap="1" wp14:anchorId="4CF300B1" wp14:editId="216E5DBF">
+                <wp:simplePos x="0" y="0"/>
+                <wp:positionH relativeFrom="column">
+                  <wp:posOffset>1265274</wp:posOffset>
+                </wp:positionH>
+                <wp:positionV relativeFrom="paragraph">
+                  <wp:posOffset>2860158</wp:posOffset>
+                </wp:positionV>
+                <wp:extent cx="0" cy="467833"/>
+                <wp:effectExtent l="0" t="0" r="19050" b="27940"/>
+                <wp:wrapNone/>
+                <wp:docPr id="51" name="Straight Connector 51"/>
                 <wp:cNvGraphicFramePr/>
                 <a:graphic xmlns:a="http://schemas.openxmlformats.org/drawingml/2006/main">
                   <a:graphicData uri="http://schemas.microsoft.com/office/word/2010/wordprocessingShape">
@@ -1288,11 +1968,207 @@
                       <wps:spPr>
                         <a:xfrm flipV="1">
                           <a:off x="0" y="0"/>
-                          <a:ext cx="0" cy="2047240"/>
+                          <a:ext cx="0" cy="467833"/>
                         </a:xfrm>
                         <a:prstGeom prst="line">
                           <a:avLst/>
                         </a:prstGeom>
+                      </wps:spPr>
+                      <wps:style>
+                        <a:lnRef idx="1">
+                          <a:schemeClr val="dk1"/>
+                        </a:lnRef>
+                        <a:fillRef idx="0">
+                          <a:schemeClr val="dk1"/>
+                        </a:fillRef>
+                        <a:effectRef idx="0">
+                          <a:schemeClr val="dk1"/>
+                        </a:effectRef>
+                        <a:fontRef idx="minor">
+                          <a:schemeClr val="tx1"/>
+                        </a:fontRef>
+                      </wps:style>
+                      <wps:bodyPr/>
+                    </wps:wsp>
+                  </a:graphicData>
+                </a:graphic>
+              </wp:anchor>
+            </w:drawing>
+          </mc:Choice>
+          <mc:Fallback>
+            <w:pict>
+              <v:line id="Straight Connector 51" o:spid="_x0000_s1026" style="position:absolute;flip:y;z-index:251710464;visibility:visible;mso-wrap-style:square;mso-wrap-distance-left:9pt;mso-wrap-distance-top:0;mso-wrap-distance-right:9pt;mso-wrap-distance-bottom:0;mso-position-horizontal:absolute;mso-position-horizontal-relative:text;mso-position-vertical:absolute;mso-position-vertical-relative:text" from="99.65pt,225.2pt" to="99.65pt,262.05pt" o:gfxdata="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" strokecolor="black [3040]"/>
+            </w:pict>
+          </mc:Fallback>
+        </mc:AlternateContent>
+      </w:r>
+      <w:r>
+        <w:rPr>
+          <w:noProof/>
+        </w:rPr>
+        <mc:AlternateContent>
+          <mc:Choice Requires="wps">
+            <w:drawing>
+              <wp:anchor distT="0" distB="0" distL="114300" distR="114300" simplePos="0" relativeHeight="251701248" behindDoc="0" locked="0" layoutInCell="1" allowOverlap="1" wp14:anchorId="220F1AE4" wp14:editId="388760A4">
+                <wp:simplePos x="0" y="0"/>
+                <wp:positionH relativeFrom="column">
+                  <wp:posOffset>3019647</wp:posOffset>
+                </wp:positionH>
+                <wp:positionV relativeFrom="paragraph">
+                  <wp:posOffset>1998404</wp:posOffset>
+                </wp:positionV>
+                <wp:extent cx="0" cy="532145"/>
+                <wp:effectExtent l="95250" t="0" r="57150" b="58420"/>
+                <wp:wrapNone/>
+                <wp:docPr id="42" name="Straight Arrow Connector 42"/>
+                <wp:cNvGraphicFramePr/>
+                <a:graphic xmlns:a="http://schemas.openxmlformats.org/drawingml/2006/main">
+                  <a:graphicData uri="http://schemas.microsoft.com/office/word/2010/wordprocessingShape">
+                    <wps:wsp>
+                      <wps:cNvCnPr/>
+                      <wps:spPr>
+                        <a:xfrm>
+                          <a:off x="0" y="0"/>
+                          <a:ext cx="0" cy="532145"/>
+                        </a:xfrm>
+                        <a:prstGeom prst="straightConnector1">
+                          <a:avLst/>
+                        </a:prstGeom>
+                        <a:ln>
+                          <a:tailEnd type="arrow"/>
+                        </a:ln>
+                      </wps:spPr>
+                      <wps:style>
+                        <a:lnRef idx="1">
+                          <a:schemeClr val="dk1"/>
+                        </a:lnRef>
+                        <a:fillRef idx="0">
+                          <a:schemeClr val="dk1"/>
+                        </a:fillRef>
+                        <a:effectRef idx="0">
+                          <a:schemeClr val="dk1"/>
+                        </a:effectRef>
+                        <a:fontRef idx="minor">
+                          <a:schemeClr val="tx1"/>
+                        </a:fontRef>
+                      </wps:style>
+                      <wps:bodyPr/>
+                    </wps:wsp>
+                  </a:graphicData>
+                </a:graphic>
+              </wp:anchor>
+            </w:drawing>
+          </mc:Choice>
+          <mc:Fallback>
+            <w:pict>
+              <v:shape id="Straight Arrow Connector 42" o:spid="_x0000_s1026" type="#_x0000_t32" style="position:absolute;margin-left:237.75pt;margin-top:157.35pt;width:0;height:41.9pt;z-index:251701248;visibility:visible;mso-wrap-style:square;mso-wrap-distance-left:9pt;mso-wrap-distance-top:0;mso-wrap-distance-right:9pt;mso-wrap-distance-bottom:0;mso-position-horizontal:absolute;mso-position-horizontal-relative:text;mso-position-vertical:absolute;mso-position-vertical-relative:text" o:gfxdata="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" strokecolor="black [3040]">
+                <v:stroke endarrow="open"/>
+              </v:shape>
+            </w:pict>
+          </mc:Fallback>
+        </mc:AlternateContent>
+      </w:r>
+      <w:r>
+        <w:rPr>
+          <w:noProof/>
+        </w:rPr>
+        <mc:AlternateContent>
+          <mc:Choice Requires="wps">
+            <w:drawing>
+              <wp:anchor distT="0" distB="0" distL="114300" distR="114300" simplePos="0" relativeHeight="251700224" behindDoc="0" locked="0" layoutInCell="1" allowOverlap="1" wp14:anchorId="3C9335D1" wp14:editId="76845C47">
+                <wp:simplePos x="0" y="0"/>
+                <wp:positionH relativeFrom="column">
+                  <wp:posOffset>3019647</wp:posOffset>
+                </wp:positionH>
+                <wp:positionV relativeFrom="paragraph">
+                  <wp:posOffset>1286510</wp:posOffset>
+                </wp:positionV>
+                <wp:extent cx="0" cy="372169"/>
+                <wp:effectExtent l="95250" t="0" r="95250" b="66040"/>
+                <wp:wrapNone/>
+                <wp:docPr id="41" name="Straight Arrow Connector 41"/>
+                <wp:cNvGraphicFramePr/>
+                <a:graphic xmlns:a="http://schemas.openxmlformats.org/drawingml/2006/main">
+                  <a:graphicData uri="http://schemas.microsoft.com/office/word/2010/wordprocessingShape">
+                    <wps:wsp>
+                      <wps:cNvCnPr/>
+                      <wps:spPr>
+                        <a:xfrm>
+                          <a:off x="0" y="0"/>
+                          <a:ext cx="0" cy="372169"/>
+                        </a:xfrm>
+                        <a:prstGeom prst="straightConnector1">
+                          <a:avLst/>
+                        </a:prstGeom>
+                        <a:ln>
+                          <a:tailEnd type="arrow"/>
+                        </a:ln>
+                      </wps:spPr>
+                      <wps:style>
+                        <a:lnRef idx="1">
+                          <a:schemeClr val="dk1"/>
+                        </a:lnRef>
+                        <a:fillRef idx="0">
+                          <a:schemeClr val="dk1"/>
+                        </a:fillRef>
+                        <a:effectRef idx="0">
+                          <a:schemeClr val="dk1"/>
+                        </a:effectRef>
+                        <a:fontRef idx="minor">
+                          <a:schemeClr val="tx1"/>
+                        </a:fontRef>
+                      </wps:style>
+                      <wps:bodyPr/>
+                    </wps:wsp>
+                  </a:graphicData>
+                </a:graphic>
+              </wp:anchor>
+            </w:drawing>
+          </mc:Choice>
+          <mc:Fallback>
+            <w:pict>
+              <v:shape id="Straight Arrow Connector 41" o:spid="_x0000_s1026" type="#_x0000_t32" style="position:absolute;margin-left:237.75pt;margin-top:101.3pt;width:0;height:29.3pt;z-index:251700224;visibility:visible;mso-wrap-style:square;mso-wrap-distance-left:9pt;mso-wrap-distance-top:0;mso-wrap-distance-right:9pt;mso-wrap-distance-bottom:0;mso-position-horizontal:absolute;mso-position-horizontal-relative:text;mso-position-vertical:absolute;mso-position-vertical-relative:text" o:gfxdata="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" strokecolor="black [3040]">
+                <v:stroke endarrow="open"/>
+              </v:shape>
+            </w:pict>
+          </mc:Fallback>
+        </mc:AlternateContent>
+      </w:r>
+      <w:r>
+        <w:rPr>
+          <w:noProof/>
+        </w:rPr>
+        <mc:AlternateContent>
+          <mc:Choice Requires="wps">
+            <w:drawing>
+              <wp:anchor distT="0" distB="0" distL="114300" distR="114300" simplePos="0" relativeHeight="251699200" behindDoc="0" locked="0" layoutInCell="1" allowOverlap="1" wp14:anchorId="4ED50953" wp14:editId="5DD3A6F8">
+                <wp:simplePos x="0" y="0"/>
+                <wp:positionH relativeFrom="column">
+                  <wp:posOffset>3019647</wp:posOffset>
+                </wp:positionH>
+                <wp:positionV relativeFrom="paragraph">
+                  <wp:posOffset>552893</wp:posOffset>
+                </wp:positionV>
+                <wp:extent cx="0" cy="361507"/>
+                <wp:effectExtent l="95250" t="0" r="95250" b="57785"/>
+                <wp:wrapNone/>
+                <wp:docPr id="40" name="Straight Arrow Connector 40"/>
+                <wp:cNvGraphicFramePr/>
+                <a:graphic xmlns:a="http://schemas.openxmlformats.org/drawingml/2006/main">
+                  <a:graphicData uri="http://schemas.microsoft.com/office/word/2010/wordprocessingShape">
+                    <wps:wsp>
+                      <wps:cNvCnPr/>
+                      <wps:spPr>
+                        <a:xfrm>
+                          <a:off x="0" y="0"/>
+                          <a:ext cx="0" cy="361507"/>
+                        </a:xfrm>
+                        <a:prstGeom prst="straightConnector1">
+                          <a:avLst/>
+                        </a:prstGeom>
+                        <a:ln>
+                          <a:tailEnd type="arrow"/>
+                        </a:ln>
                       </wps:spPr>
                       <wps:style>
                         <a:lnRef idx="1">
@@ -1320,76 +2196,7 @@
           </mc:Choice>
           <mc:Fallback>
             <w:pict>
-              <v:line id="Straight Connector 30" o:spid="_x0000_s1026" style="position:absolute;flip:y;z-index:251684864;visibility:visible;mso-wrap-style:square;mso-width-percent:0;mso-wrap-distance-left:9pt;mso-wrap-distance-top:0;mso-wrap-distance-right:9pt;mso-wrap-distance-bottom:0;mso-position-horizontal:absolute;mso-position-horizontal-relative:text;mso-position-vertical:absolute;mso-position-vertical-relative:text;mso-width-percent:0;mso-width-relative:margin" from="324pt,11.35pt" to="324pt,172.55pt" o:gfxdata="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" strokecolor="black [3040]"/>
-            </w:pict>
-          </mc:Fallback>
-        </mc:AlternateContent>
-      </w:r>
-      <w:r>
-        <w:rPr>
-          <w:noProof/>
-          <w:sz w:val="28"/>
-          <w:szCs w:val="28"/>
-        </w:rPr>
-        <mc:AlternateContent>
-          <mc:Choice Requires="wps">
-            <w:drawing>
-              <wp:anchor distT="0" distB="0" distL="114300" distR="114300" simplePos="0" relativeHeight="251685888" behindDoc="0" locked="0" layoutInCell="1" allowOverlap="1" wp14:anchorId="4C8DBBC4" wp14:editId="7469330E">
-                <wp:simplePos x="0" y="0"/>
-                <wp:positionH relativeFrom="column">
-                  <wp:posOffset>2438400</wp:posOffset>
-                </wp:positionH>
-                <wp:positionV relativeFrom="paragraph">
-                  <wp:posOffset>191770</wp:posOffset>
-                </wp:positionV>
-                <wp:extent cx="1676400" cy="1"/>
-                <wp:effectExtent l="38100" t="76200" r="0" b="114300"/>
-                <wp:wrapNone/>
-                <wp:docPr id="32" name="Straight Arrow Connector 32"/>
-                <wp:cNvGraphicFramePr/>
-                <a:graphic xmlns:a="http://schemas.openxmlformats.org/drawingml/2006/main">
-                  <a:graphicData uri="http://schemas.microsoft.com/office/word/2010/wordprocessingShape">
-                    <wps:wsp>
-                      <wps:cNvCnPr/>
-                      <wps:spPr>
-                        <a:xfrm flipH="1" flipV="1">
-                          <a:off x="0" y="0"/>
-                          <a:ext cx="1676400" cy="1"/>
-                        </a:xfrm>
-                        <a:prstGeom prst="straightConnector1">
-                          <a:avLst/>
-                        </a:prstGeom>
-                        <a:ln>
-                          <a:tailEnd type="arrow"/>
-                        </a:ln>
-                      </wps:spPr>
-                      <wps:style>
-                        <a:lnRef idx="1">
-                          <a:schemeClr val="dk1"/>
-                        </a:lnRef>
-                        <a:fillRef idx="0">
-                          <a:schemeClr val="dk1"/>
-                        </a:fillRef>
-                        <a:effectRef idx="0">
-                          <a:schemeClr val="dk1"/>
-                        </a:effectRef>
-                        <a:fontRef idx="minor">
-                          <a:schemeClr val="tx1"/>
-                        </a:fontRef>
-                      </wps:style>
-                      <wps:bodyPr/>
-                    </wps:wsp>
-                  </a:graphicData>
-                </a:graphic>
-                <wp14:sizeRelV relativeFrom="margin">
-                  <wp14:pctHeight>0</wp14:pctHeight>
-                </wp14:sizeRelV>
-              </wp:anchor>
-            </w:drawing>
-          </mc:Choice>
-          <mc:Fallback>
-            <w:pict>
-              <v:shape id="Straight Arrow Connector 32" o:spid="_x0000_s1026" type="#_x0000_t32" style="position:absolute;margin-left:192pt;margin-top:15.1pt;width:132pt;height:0;flip:x y;z-index:251685888;visibility:visible;mso-wrap-style:square;mso-height-percent:0;mso-wrap-distance-left:9pt;mso-wrap-distance-top:0;mso-wrap-distance-right:9pt;mso-wrap-distance-bottom:0;mso-position-horizontal:absolute;mso-position-horizontal-relative:text;mso-position-vertical:absolute;mso-position-vertical-relative:text;mso-height-percent:0;mso-height-relative:margin" o:gfxdata="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" strokecolor="black [3040]">
+              <v:shape id="Straight Arrow Connector 40" o:spid="_x0000_s1026" type="#_x0000_t32" style="position:absolute;margin-left:237.75pt;margin-top:43.55pt;width:0;height:28.45pt;z-index:251699200;visibility:visible;mso-wrap-style:square;mso-width-percent:0;mso-wrap-distance-left:9pt;mso-wrap-distance-top:0;mso-wrap-distance-right:9pt;mso-wrap-distance-bottom:0;mso-position-horizontal:absolute;mso-position-horizontal-relative:text;mso-position-vertical:absolute;mso-position-vertical-relative:text;mso-width-percent:0;mso-width-relative:margin" o:gfxdata="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" strokecolor="black [3040]">
                 <v:stroke endarrow="open"/>
               </v:shape>
             </w:pict>
@@ -1399,142 +2206,22 @@
       <w:r>
         <w:rPr>
           <w:noProof/>
-          <w:sz w:val="28"/>
-          <w:szCs w:val="28"/>
         </w:rPr>
         <mc:AlternateContent>
           <mc:Choice Requires="wps">
             <w:drawing>
-              <wp:anchor distT="0" distB="0" distL="114300" distR="114300" simplePos="0" relativeHeight="251678720" behindDoc="0" locked="0" layoutInCell="1" allowOverlap="1" wp14:anchorId="02D88CA9" wp14:editId="4898EA83">
+              <wp:anchor distT="0" distB="0" distL="114300" distR="114300" simplePos="0" relativeHeight="251698176" behindDoc="0" locked="0" layoutInCell="1" allowOverlap="1" wp14:anchorId="1BB94E90" wp14:editId="2F07B551">
                 <wp:simplePos x="0" y="0"/>
                 <wp:positionH relativeFrom="column">
-                  <wp:posOffset>809625</wp:posOffset>
+                  <wp:posOffset>4389120</wp:posOffset>
                 </wp:positionH>
                 <wp:positionV relativeFrom="paragraph">
-                  <wp:posOffset>325120</wp:posOffset>
+                  <wp:posOffset>2699814</wp:posOffset>
                 </wp:positionV>
-                <wp:extent cx="0" cy="561975"/>
-                <wp:effectExtent l="95250" t="38100" r="57150" b="9525"/>
+                <wp:extent cx="1988185" cy="339725"/>
+                <wp:effectExtent l="0" t="0" r="12065" b="22225"/>
                 <wp:wrapNone/>
-                <wp:docPr id="23" name="Straight Arrow Connector 23"/>
-                <wp:cNvGraphicFramePr/>
-                <a:graphic xmlns:a="http://schemas.openxmlformats.org/drawingml/2006/main">
-                  <a:graphicData uri="http://schemas.microsoft.com/office/word/2010/wordprocessingShape">
-                    <wps:wsp>
-                      <wps:cNvCnPr/>
-                      <wps:spPr>
-                        <a:xfrm flipV="1">
-                          <a:off x="0" y="0"/>
-                          <a:ext cx="0" cy="561975"/>
-                        </a:xfrm>
-                        <a:prstGeom prst="straightConnector1">
-                          <a:avLst/>
-                        </a:prstGeom>
-                        <a:ln>
-                          <a:tailEnd type="arrow"/>
-                        </a:ln>
-                      </wps:spPr>
-                      <wps:style>
-                        <a:lnRef idx="1">
-                          <a:schemeClr val="dk1"/>
-                        </a:lnRef>
-                        <a:fillRef idx="0">
-                          <a:schemeClr val="dk1"/>
-                        </a:fillRef>
-                        <a:effectRef idx="0">
-                          <a:schemeClr val="dk1"/>
-                        </a:effectRef>
-                        <a:fontRef idx="minor">
-                          <a:schemeClr val="tx1"/>
-                        </a:fontRef>
-                      </wps:style>
-                      <wps:bodyPr/>
-                    </wps:wsp>
-                  </a:graphicData>
-                </a:graphic>
-              </wp:anchor>
-            </w:drawing>
-          </mc:Choice>
-          <mc:Fallback>
-            <w:pict>
-              <v:shape id="Straight Arrow Connector 23" o:spid="_x0000_s1026" type="#_x0000_t32" style="position:absolute;margin-left:63.75pt;margin-top:25.6pt;width:0;height:44.25pt;flip:y;z-index:251678720;visibility:visible;mso-wrap-style:square;mso-wrap-distance-left:9pt;mso-wrap-distance-top:0;mso-wrap-distance-right:9pt;mso-wrap-distance-bottom:0;mso-position-horizontal:absolute;mso-position-horizontal-relative:text;mso-position-vertical:absolute;mso-position-vertical-relative:text" o:gfxdata="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" strokecolor="black [3040]">
-                <v:stroke endarrow="open"/>
-              </v:shape>
-            </w:pict>
-          </mc:Fallback>
-        </mc:AlternateContent>
-      </w:r>
-      <w:r>
-        <w:rPr>
-          <w:sz w:val="28"/>
-          <w:szCs w:val="28"/>
-        </w:rPr>
-        <w:t xml:space="preserve">             </w:t>
-      </w:r>
-      <w:r>
-        <w:rPr>
-          <w:sz w:val="28"/>
-          <w:szCs w:val="28"/>
-        </w:rPr>
-        <w:t xml:space="preserve">i= i+1     </w:t>
-      </w:r>
-      <w:r>
-        <w:rPr>
-          <w:sz w:val="28"/>
-          <w:szCs w:val="28"/>
-        </w:rPr>
-        <w:t xml:space="preserve">                                                     </w:t>
-      </w:r>
-      <w:r>
-        <w:rPr>
-          <w:sz w:val="28"/>
-          <w:szCs w:val="28"/>
-        </w:rPr>
-        <w:t xml:space="preserve">        </w:t>
-      </w:r>
-      <w:r>
-        <w:rPr>
-          <w:sz w:val="28"/>
-          <w:szCs w:val="28"/>
-        </w:rPr>
-        <w:t xml:space="preserve">             </w:t>
-      </w:r>
-      <w:r>
-        <w:rPr>
-          <w:sz w:val="28"/>
-          <w:szCs w:val="28"/>
-        </w:rPr>
-        <w:t xml:space="preserve">             End</w:t>
-      </w:r>
-    </w:p>
-    <w:p>
-      <w:pPr>
-        <w:rPr>
-          <w:sz w:val="28"/>
-          <w:szCs w:val="28"/>
-        </w:rPr>
-      </w:pPr>
-      <w:r>
-        <w:rPr>
-          <w:noProof/>
-          <w:sz w:val="28"/>
-          <w:szCs w:val="28"/>
-        </w:rPr>
-        <mc:AlternateContent>
-          <mc:Choice Requires="wps">
-            <w:drawing>
-              <wp:anchor distT="0" distB="0" distL="114300" distR="114300" simplePos="0" relativeHeight="251664384" behindDoc="0" locked="0" layoutInCell="1" allowOverlap="1" wp14:anchorId="2D69897F" wp14:editId="44CC98D0">
-                <wp:simplePos x="0" y="0"/>
-                <wp:positionH relativeFrom="column">
-                  <wp:posOffset>1790700</wp:posOffset>
-                </wp:positionH>
-                <wp:positionV relativeFrom="paragraph">
-                  <wp:posOffset>252730</wp:posOffset>
-                </wp:positionV>
-                <wp:extent cx="1285875" cy="504825"/>
-                <wp:effectExtent l="0" t="0" r="28575" b="28575"/>
-                <wp:wrapNone/>
-                <wp:docPr id="7" name="Flowchart: Decision 7"/>
+                <wp:docPr id="39" name="Flowchart: Data 39"/>
                 <wp:cNvGraphicFramePr/>
                 <a:graphic xmlns:a="http://schemas.openxmlformats.org/drawingml/2006/main">
                   <a:graphicData uri="http://schemas.microsoft.com/office/word/2010/wordprocessingShape">
@@ -1543,9 +2230,9 @@
                       <wps:spPr>
                         <a:xfrm>
                           <a:off x="0" y="0"/>
-                          <a:ext cx="1285875" cy="504825"/>
+                          <a:ext cx="1988185" cy="339725"/>
                         </a:xfrm>
-                        <a:prstGeom prst="flowChartDecision">
+                        <a:prstGeom prst="flowChartInputOutput">
                           <a:avLst/>
                         </a:prstGeom>
                         <a:noFill/>
@@ -1571,86 +2258,40 @@
                           <a:schemeClr val="lt1"/>
                         </a:fontRef>
                       </wps:style>
+                      <wps:txbx>
+                        <w:txbxContent>
+                          <w:p>
+                            <w:pPr>
+                              <w:jc w:val="center"/>
+                              <w:rPr>
+                                <w:sz w:val="28"/>
+                                <w:szCs w:val="28"/>
+                              </w:rPr>
+                            </w:pPr>
+                            <w:r>
+                              <w:rPr>
+                                <w:sz w:val="28"/>
+                                <w:szCs w:val="28"/>
+                              </w:rPr>
+                              <w:t>,</w:t>
+                            </w:r>
+                            <w:r>
+                              <w:rPr>
+                                <w:color w:val="000000" w:themeColor="text1"/>
+                                <w:sz w:val="28"/>
+                                <w:szCs w:val="28"/>
+                              </w:rPr>
+                              <w:t>Print Array</w:t>
+                            </w:r>
+                          </w:p>
+                        </w:txbxContent>
+                      </wps:txbx>
                       <wps:bodyPr rot="0" spcFirstLastPara="0" vertOverflow="overflow" horzOverflow="overflow" vert="horz" wrap="square" lIns="91440" tIns="45720" rIns="91440" bIns="45720" numCol="1" spcCol="0" rtlCol="0" fromWordArt="0" anchor="ctr" anchorCtr="0" forceAA="0" compatLnSpc="1">
                         <a:prstTxWarp prst="textNoShape">
                           <a:avLst/>
                         </a:prstTxWarp>
                         <a:noAutofit/>
                       </wps:bodyPr>
-                    </wps:wsp>
-                  </a:graphicData>
-                </a:graphic>
-                <wp14:sizeRelV relativeFrom="margin">
-                  <wp14:pctHeight>0</wp14:pctHeight>
-                </wp14:sizeRelV>
-              </wp:anchor>
-            </w:drawing>
-          </mc:Choice>
-          <mc:Fallback>
-            <w:pict>
-              <v:shape id="Flowchart: Decision 7" o:spid="_x0000_s1026" type="#_x0000_t110" style="position:absolute;margin-left:141pt;margin-top:19.9pt;width:101.25pt;height:39.75pt;z-index:251664384;visibility:visible;mso-wrap-style:square;mso-height-percent:0;mso-wrap-distance-left:9pt;mso-wrap-distance-top:0;mso-wrap-distance-right:9pt;mso-wrap-distance-bottom:0;mso-position-horizontal:absolute;mso-position-horizontal-relative:text;mso-position-vertical:absolute;mso-position-vertical-relative:text;mso-height-percent:0;mso-height-relative:margin;v-text-anchor:middle" o:gfxdata="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" filled="f" strokecolor="black [3213]" strokeweight="2pt"/>
-            </w:pict>
-          </mc:Fallback>
-        </mc:AlternateContent>
-      </w:r>
-    </w:p>
-    <w:p>
-      <w:pPr>
-        <w:rPr>
-          <w:sz w:val="28"/>
-          <w:szCs w:val="28"/>
-        </w:rPr>
-      </w:pPr>
-      <w:r>
-        <w:rPr>
-          <w:noProof/>
-          <w:sz w:val="28"/>
-          <w:szCs w:val="28"/>
-        </w:rPr>
-        <mc:AlternateContent>
-          <mc:Choice Requires="wps">
-            <w:drawing>
-              <wp:anchor distT="0" distB="0" distL="114300" distR="114300" simplePos="0" relativeHeight="251675648" behindDoc="0" locked="0" layoutInCell="1" allowOverlap="1" wp14:anchorId="780F4EEF" wp14:editId="7E540BD3">
-                <wp:simplePos x="0" y="0"/>
-                <wp:positionH relativeFrom="column">
-                  <wp:posOffset>809625</wp:posOffset>
-                </wp:positionH>
-                <wp:positionV relativeFrom="paragraph">
-                  <wp:posOffset>133985</wp:posOffset>
-                </wp:positionV>
-                <wp:extent cx="981075" cy="0"/>
-                <wp:effectExtent l="0" t="0" r="9525" b="19050"/>
-                <wp:wrapNone/>
-                <wp:docPr id="20" name="Straight Connector 20"/>
-                <wp:cNvGraphicFramePr/>
-                <a:graphic xmlns:a="http://schemas.openxmlformats.org/drawingml/2006/main">
-                  <a:graphicData uri="http://schemas.microsoft.com/office/word/2010/wordprocessingShape">
-                    <wps:wsp>
-                      <wps:cNvCnPr/>
-                      <wps:spPr>
-                        <a:xfrm flipH="1">
-                          <a:off x="0" y="0"/>
-                          <a:ext cx="981075" cy="0"/>
-                        </a:xfrm>
-                        <a:prstGeom prst="line">
-                          <a:avLst/>
-                        </a:prstGeom>
-                      </wps:spPr>
-                      <wps:style>
-                        <a:lnRef idx="1">
-                          <a:schemeClr val="dk1"/>
-                        </a:lnRef>
-                        <a:fillRef idx="0">
-                          <a:schemeClr val="dk1"/>
-                        </a:fillRef>
-                        <a:effectRef idx="0">
-                          <a:schemeClr val="dk1"/>
-                        </a:effectRef>
-                        <a:fontRef idx="minor">
-                          <a:schemeClr val="tx1"/>
-                        </a:fontRef>
-                      </wps:style>
-                      <wps:bodyPr/>
                     </wps:wsp>
                   </a:graphicData>
                 </a:graphic>
@@ -1659,144 +2300,59 @@
           </mc:Choice>
           <mc:Fallback>
             <w:pict>
-              <v:line id="Straight Connector 20" o:spid="_x0000_s1026" style="position:absolute;flip:x;z-index:251675648;visibility:visible;mso-wrap-style:square;mso-wrap-distance-left:9pt;mso-wrap-distance-top:0;mso-wrap-distance-right:9pt;mso-wrap-distance-bottom:0;mso-position-horizontal:absolute;mso-position-horizontal-relative:text;mso-position-vertical:absolute;mso-position-vertical-relative:text" from="63.75pt,10.55pt" to="141pt,10.55pt" o:gfxdata="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" strokecolor="black [3040]"/>
+              <v:shape id="Flowchart: Data 39" o:spid="_x0000_s1033" type="#_x0000_t111" style="position:absolute;margin-left:345.6pt;margin-top:212.6pt;width:156.55pt;height:26.75pt;z-index:251698176;visibility:visible;mso-wrap-style:square;mso-wrap-distance-left:9pt;mso-wrap-distance-top:0;mso-wrap-distance-right:9pt;mso-wrap-distance-bottom:0;mso-position-horizontal:absolute;mso-position-horizontal-relative:text;mso-position-vertical:absolute;mso-position-vertical-relative:text;v-text-anchor:middle" o:gfxdata="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" filled="f" strokecolor="black [3213]" strokeweight="2pt">
+                <v:textbox>
+                  <w:txbxContent>
+                    <w:p>
+                      <w:pPr>
+                        <w:jc w:val="center"/>
+                        <w:rPr>
+                          <w:sz w:val="28"/>
+                          <w:szCs w:val="28"/>
+                        </w:rPr>
+                      </w:pPr>
+                      <w:r>
+                        <w:rPr>
+                          <w:sz w:val="28"/>
+                          <w:szCs w:val="28"/>
+                        </w:rPr>
+                        <w:t>,</w:t>
+                      </w:r>
+                      <w:r>
+                        <w:rPr>
+                          <w:color w:val="000000" w:themeColor="text1"/>
+                          <w:sz w:val="28"/>
+                          <w:szCs w:val="28"/>
+                        </w:rPr>
+                        <w:t>Print Array</w:t>
+                      </w:r>
+                    </w:p>
+                  </w:txbxContent>
+                </v:textbox>
+              </v:shape>
             </w:pict>
           </mc:Fallback>
         </mc:AlternateContent>
       </w:r>
       <w:r>
         <w:rPr>
-          <w:sz w:val="28"/>
-          <w:szCs w:val="28"/>
-        </w:rPr>
-        <w:t xml:space="preserve">                                                     </w:t>
-      </w:r>
-      <w:r>
-        <w:rPr>
-          <w:sz w:val="28"/>
-          <w:szCs w:val="28"/>
-        </w:rPr>
-        <w:t>if j&lt;n-i-1</w:t>
-      </w:r>
-    </w:p>
-    <w:p>
-      <w:pPr>
-        <w:rPr>
-          <w:sz w:val="28"/>
-          <w:szCs w:val="28"/>
-        </w:rPr>
-      </w:pPr>
-      <w:r>
-        <w:rPr>
           <w:noProof/>
-          <w:sz w:val="28"/>
-          <w:szCs w:val="28"/>
         </w:rPr>
         <mc:AlternateContent>
           <mc:Choice Requires="wps">
             <w:drawing>
-              <wp:anchor distT="0" distB="0" distL="114300" distR="114300" simplePos="0" relativeHeight="251680768" behindDoc="0" locked="0" layoutInCell="1" allowOverlap="1" wp14:anchorId="79569828" wp14:editId="0A183623">
+              <wp:anchor distT="0" distB="0" distL="114300" distR="114300" simplePos="0" relativeHeight="251694080" behindDoc="0" locked="0" layoutInCell="1" allowOverlap="1" wp14:anchorId="55C3B772" wp14:editId="50617425">
                 <wp:simplePos x="0" y="0"/>
                 <wp:positionH relativeFrom="column">
-                  <wp:posOffset>2438400</wp:posOffset>
+                  <wp:posOffset>794385</wp:posOffset>
                 </wp:positionH>
                 <wp:positionV relativeFrom="paragraph">
-                  <wp:posOffset>9525</wp:posOffset>
+                  <wp:posOffset>3327400</wp:posOffset>
                 </wp:positionV>
-                <wp:extent cx="0" cy="971550"/>
-                <wp:effectExtent l="95250" t="0" r="95250" b="57150"/>
+                <wp:extent cx="927100" cy="414655"/>
+                <wp:effectExtent l="0" t="0" r="25400" b="23495"/>
                 <wp:wrapNone/>
-                <wp:docPr id="25" name="Straight Arrow Connector 25"/>
-                <wp:cNvGraphicFramePr/>
-                <a:graphic xmlns:a="http://schemas.openxmlformats.org/drawingml/2006/main">
-                  <a:graphicData uri="http://schemas.microsoft.com/office/word/2010/wordprocessingShape">
-                    <wps:wsp>
-                      <wps:cNvCnPr/>
-                      <wps:spPr>
-                        <a:xfrm>
-                          <a:off x="0" y="0"/>
-                          <a:ext cx="0" cy="971550"/>
-                        </a:xfrm>
-                        <a:prstGeom prst="straightConnector1">
-                          <a:avLst/>
-                        </a:prstGeom>
-                        <a:ln>
-                          <a:tailEnd type="arrow"/>
-                        </a:ln>
-                      </wps:spPr>
-                      <wps:style>
-                        <a:lnRef idx="1">
-                          <a:schemeClr val="dk1"/>
-                        </a:lnRef>
-                        <a:fillRef idx="0">
-                          <a:schemeClr val="dk1"/>
-                        </a:fillRef>
-                        <a:effectRef idx="0">
-                          <a:schemeClr val="dk1"/>
-                        </a:effectRef>
-                        <a:fontRef idx="minor">
-                          <a:schemeClr val="tx1"/>
-                        </a:fontRef>
-                      </wps:style>
-                      <wps:bodyPr/>
-                    </wps:wsp>
-                  </a:graphicData>
-                </a:graphic>
-                <wp14:sizeRelH relativeFrom="margin">
-                  <wp14:pctWidth>0</wp14:pctWidth>
-                </wp14:sizeRelH>
-                <wp14:sizeRelV relativeFrom="margin">
-                  <wp14:pctHeight>0</wp14:pctHeight>
-                </wp14:sizeRelV>
-              </wp:anchor>
-            </w:drawing>
-          </mc:Choice>
-          <mc:Fallback>
-            <w:pict>
-              <v:shape id="Straight Arrow Connector 25" o:spid="_x0000_s1026" type="#_x0000_t32" style="position:absolute;margin-left:192pt;margin-top:.75pt;width:0;height:76.5pt;z-index:251680768;visibility:visible;mso-wrap-style:square;mso-width-percent:0;mso-height-percent:0;mso-wrap-distance-left:9pt;mso-wrap-distance-top:0;mso-wrap-distance-right:9pt;mso-wrap-distance-bottom:0;mso-position-horizontal:absolute;mso-position-horizontal-relative:text;mso-position-vertical:absolute;mso-position-vertical-relative:text;mso-width-percent:0;mso-height-percent:0;mso-width-relative:margin;mso-height-relative:margin" o:gfxdata="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" strokecolor="black [3040]">
-                <v:stroke endarrow="open"/>
-              </v:shape>
-            </w:pict>
-          </mc:Fallback>
-        </mc:AlternateContent>
-      </w:r>
-    </w:p>
-    <w:p>
-      <w:pPr>
-        <w:rPr>
-          <w:sz w:val="28"/>
-          <w:szCs w:val="28"/>
-        </w:rPr>
-      </w:pPr>
-    </w:p>
-    <w:p>
-      <w:pPr>
-        <w:rPr>
-          <w:sz w:val="28"/>
-          <w:szCs w:val="28"/>
-        </w:rPr>
-      </w:pPr>
-      <w:r>
-        <w:rPr>
-          <w:noProof/>
-          <w:sz w:val="28"/>
-          <w:szCs w:val="28"/>
-        </w:rPr>
-        <mc:AlternateContent>
-          <mc:Choice Requires="wps">
-            <w:drawing>
-              <wp:anchor distT="0" distB="0" distL="114300" distR="114300" simplePos="0" relativeHeight="251667456" behindDoc="0" locked="0" layoutInCell="1" allowOverlap="1" wp14:anchorId="3AD63DD4" wp14:editId="480ED425">
-                <wp:simplePos x="0" y="0"/>
-                <wp:positionH relativeFrom="column">
-                  <wp:posOffset>1657350</wp:posOffset>
-                </wp:positionH>
-                <wp:positionV relativeFrom="paragraph">
-                  <wp:posOffset>223520</wp:posOffset>
-                </wp:positionV>
-                <wp:extent cx="1524000" cy="561975"/>
-                <wp:effectExtent l="0" t="0" r="19050" b="28575"/>
-                <wp:wrapNone/>
-                <wp:docPr id="10" name="Flowchart: Decision 10"/>
+                <wp:docPr id="35" name="Rectangle 35"/>
                 <wp:cNvGraphicFramePr/>
                 <a:graphic xmlns:a="http://schemas.openxmlformats.org/drawingml/2006/main">
                   <a:graphicData uri="http://schemas.microsoft.com/office/word/2010/wordprocessingShape">
@@ -1805,9 +2361,9 @@
                       <wps:spPr>
                         <a:xfrm>
                           <a:off x="0" y="0"/>
-                          <a:ext cx="1524000" cy="561975"/>
+                          <a:ext cx="927100" cy="414655"/>
                         </a:xfrm>
-                        <a:prstGeom prst="flowChartDecision">
+                        <a:prstGeom prst="rect">
                           <a:avLst/>
                         </a:prstGeom>
                         <a:noFill/>
@@ -1833,6 +2389,28 @@
                           <a:schemeClr val="lt1"/>
                         </a:fontRef>
                       </wps:style>
+                      <wps:txbx>
+                        <w:txbxContent>
+                          <w:p>
+                            <w:pPr>
+                              <w:jc w:val="center"/>
+                              <w:rPr>
+                                <w:color w:val="000000" w:themeColor="text1"/>
+                                <w:sz w:val="28"/>
+                                <w:szCs w:val="28"/>
+                              </w:rPr>
+                            </w:pPr>
+                            <w:r>
+                              <w:rPr>
+                                <w:color w:val="000000" w:themeColor="text1"/>
+                                <w:sz w:val="28"/>
+                                <w:szCs w:val="28"/>
+                              </w:rPr>
+                              <w:t>i= i+1</w:t>
+                            </w:r>
+                          </w:p>
+                        </w:txbxContent>
+                      </wps:txbx>
                       <wps:bodyPr rot="0" spcFirstLastPara="0" vertOverflow="overflow" horzOverflow="overflow" vert="horz" wrap="square" lIns="91440" tIns="45720" rIns="91440" bIns="45720" numCol="1" spcCol="0" rtlCol="0" fromWordArt="0" anchor="ctr" anchorCtr="0" forceAA="0" compatLnSpc="1">
                         <a:prstTxWarp prst="textNoShape">
                           <a:avLst/>
@@ -1842,6 +2420,9 @@
                     </wps:wsp>
                   </a:graphicData>
                 </a:graphic>
+                <wp14:sizeRelH relativeFrom="margin">
+                  <wp14:pctWidth>0</wp14:pctWidth>
+                </wp14:sizeRelH>
                 <wp14:sizeRelV relativeFrom="margin">
                   <wp14:pctHeight>0</wp14:pctHeight>
                 </wp14:sizeRelV>
@@ -1850,7 +2431,30 @@
           </mc:Choice>
           <mc:Fallback>
             <w:pict>
-              <v:shape id="Flowchart: Decision 10" o:spid="_x0000_s1026" type="#_x0000_t110" style="position:absolute;margin-left:130.5pt;margin-top:17.6pt;width:120pt;height:44.25pt;z-index:251667456;visibility:visible;mso-wrap-style:square;mso-height-percent:0;mso-wrap-distance-left:9pt;mso-wrap-distance-top:0;mso-wrap-distance-right:9pt;mso-wrap-distance-bottom:0;mso-position-horizontal:absolute;mso-position-horizontal-relative:text;mso-position-vertical:absolute;mso-position-vertical-relative:text;mso-height-percent:0;mso-height-relative:margin;v-text-anchor:middle" o:gfxdata="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" filled="f" strokecolor="black [3213]" strokeweight="2pt"/>
+              <v:rect id="Rectangle 35" o:spid="_x0000_s1034" style="position:absolute;margin-left:62.55pt;margin-top:262pt;width:73pt;height:32.65pt;z-index:251694080;visibility:visible;mso-wrap-style:square;mso-width-percent:0;mso-height-percent:0;mso-wrap-distance-left:9pt;mso-wrap-distance-top:0;mso-wrap-distance-right:9pt;mso-wrap-distance-bottom:0;mso-position-horizontal:absolute;mso-position-horizontal-relative:text;mso-position-vertical:absolute;mso-position-vertical-relative:text;mso-width-percent:0;mso-height-percent:0;mso-width-relative:margin;mso-height-relative:margin;v-text-anchor:middle" o:gfxdata="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" filled="f" strokecolor="black [3213]" strokeweight="2pt">
+                <v:textbox>
+                  <w:txbxContent>
+                    <w:p>
+                      <w:pPr>
+                        <w:jc w:val="center"/>
+                        <w:rPr>
+                          <w:color w:val="000000" w:themeColor="text1"/>
+                          <w:sz w:val="28"/>
+                          <w:szCs w:val="28"/>
+                        </w:rPr>
+                      </w:pPr>
+                      <w:r>
+                        <w:rPr>
+                          <w:color w:val="000000" w:themeColor="text1"/>
+                          <w:sz w:val="28"/>
+                          <w:szCs w:val="28"/>
+                        </w:rPr>
+                        <w:t>i= i+1</w:t>
+                      </w:r>
+                    </w:p>
+                  </w:txbxContent>
+                </v:textbox>
+              </v:rect>
             </w:pict>
           </mc:Fallback>
         </mc:AlternateContent>
@@ -1858,24 +2462,22 @@
       <w:r>
         <w:rPr>
           <w:noProof/>
-          <w:sz w:val="28"/>
-          <w:szCs w:val="28"/>
         </w:rPr>
         <mc:AlternateContent>
           <mc:Choice Requires="wps">
             <w:drawing>
-              <wp:anchor distT="0" distB="0" distL="114300" distR="114300" simplePos="0" relativeHeight="251668480" behindDoc="0" locked="0" layoutInCell="1" allowOverlap="1" wp14:anchorId="55C2D9A9" wp14:editId="2F2508FA">
+              <wp:anchor distT="0" distB="0" distL="114300" distR="114300" simplePos="0" relativeHeight="251693056" behindDoc="0" locked="0" layoutInCell="1" allowOverlap="1" wp14:anchorId="45B18037" wp14:editId="4590907A">
                 <wp:simplePos x="0" y="0"/>
                 <wp:positionH relativeFrom="column">
-                  <wp:posOffset>3895725</wp:posOffset>
+                  <wp:posOffset>2346798</wp:posOffset>
                 </wp:positionH>
                 <wp:positionV relativeFrom="paragraph">
-                  <wp:posOffset>309245</wp:posOffset>
+                  <wp:posOffset>2530475</wp:posOffset>
                 </wp:positionV>
-                <wp:extent cx="695325" cy="409575"/>
-                <wp:effectExtent l="0" t="0" r="28575" b="28575"/>
+                <wp:extent cx="1371600" cy="680085"/>
+                <wp:effectExtent l="0" t="0" r="19050" b="24765"/>
                 <wp:wrapNone/>
-                <wp:docPr id="11" name="Rectangle 11"/>
+                <wp:docPr id="34" name="Flowchart: Decision 34"/>
                 <wp:cNvGraphicFramePr/>
                 <a:graphic xmlns:a="http://schemas.openxmlformats.org/drawingml/2006/main">
                   <a:graphicData uri="http://schemas.microsoft.com/office/word/2010/wordprocessingShape">
@@ -1884,9 +2486,9 @@
                       <wps:spPr>
                         <a:xfrm>
                           <a:off x="0" y="0"/>
-                          <a:ext cx="695325" cy="409575"/>
+                          <a:ext cx="1371600" cy="680085"/>
                         </a:xfrm>
-                        <a:prstGeom prst="rect">
+                        <a:prstGeom prst="flowChartDecision">
                           <a:avLst/>
                         </a:prstGeom>
                         <a:noFill/>
@@ -1912,6 +2514,27 @@
                           <a:schemeClr val="lt1"/>
                         </a:fontRef>
                       </wps:style>
+                      <wps:txbx>
+                        <w:txbxContent>
+                          <w:p>
+                            <w:pPr>
+                              <w:rPr>
+                                <w:color w:val="000000" w:themeColor="text1"/>
+                                <w:sz w:val="28"/>
+                                <w:szCs w:val="28"/>
+                              </w:rPr>
+                            </w:pPr>
+                            <w:r>
+                              <w:rPr>
+                                <w:color w:val="000000" w:themeColor="text1"/>
+                                <w:sz w:val="28"/>
+                                <w:szCs w:val="28"/>
+                              </w:rPr>
+                              <w:t>if i &lt; n</w:t>
+                            </w:r>
+                          </w:p>
+                        </w:txbxContent>
+                      </wps:txbx>
                       <wps:bodyPr rot="0" spcFirstLastPara="0" vertOverflow="overflow" horzOverflow="overflow" vert="horz" wrap="square" lIns="91440" tIns="45720" rIns="91440" bIns="45720" numCol="1" spcCol="0" rtlCol="0" fromWordArt="0" anchor="ctr" anchorCtr="0" forceAA="0" compatLnSpc="1">
                         <a:prstTxWarp prst="textNoShape">
                           <a:avLst/>
@@ -1921,94 +2544,39 @@
                     </wps:wsp>
                   </a:graphicData>
                 </a:graphic>
+                <wp14:sizeRelH relativeFrom="margin">
+                  <wp14:pctWidth>0</wp14:pctWidth>
+                </wp14:sizeRelH>
+                <wp14:sizeRelV relativeFrom="margin">
+                  <wp14:pctHeight>0</wp14:pctHeight>
+                </wp14:sizeRelV>
               </wp:anchor>
             </w:drawing>
           </mc:Choice>
           <mc:Fallback>
             <w:pict>
-              <v:rect id="Rectangle 11" o:spid="_x0000_s1026" style="position:absolute;margin-left:306.75pt;margin-top:24.35pt;width:54.75pt;height:32.25pt;z-index:251668480;visibility:visible;mso-wrap-style:square;mso-wrap-distance-left:9pt;mso-wrap-distance-top:0;mso-wrap-distance-right:9pt;mso-wrap-distance-bottom:0;mso-position-horizontal:absolute;mso-position-horizontal-relative:text;mso-position-vertical:absolute;mso-position-vertical-relative:text;v-text-anchor:middle" o:gfxdata="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" filled="f" strokecolor="black [3213]" strokeweight="2pt"/>
-            </w:pict>
-          </mc:Fallback>
-        </mc:AlternateContent>
-      </w:r>
-      <w:r>
-        <w:rPr>
-          <w:sz w:val="28"/>
-          <w:szCs w:val="28"/>
-        </w:rPr>
-        <w:t xml:space="preserve">                                                    </w:t>
-      </w:r>
-    </w:p>
-    <w:p>
-      <w:pPr>
-        <w:rPr>
-          <w:sz w:val="28"/>
-          <w:szCs w:val="28"/>
-        </w:rPr>
-      </w:pPr>
-      <w:r>
-        <w:rPr>
-          <w:noProof/>
-          <w:sz w:val="28"/>
-          <w:szCs w:val="28"/>
-        </w:rPr>
-        <mc:AlternateContent>
-          <mc:Choice Requires="wps">
-            <w:drawing>
-              <wp:anchor distT="0" distB="0" distL="114300" distR="114300" simplePos="0" relativeHeight="251683840" behindDoc="0" locked="0" layoutInCell="1" allowOverlap="1" wp14:anchorId="312F712C" wp14:editId="04156248">
-                <wp:simplePos x="0" y="0"/>
-                <wp:positionH relativeFrom="column">
-                  <wp:posOffset>4229100</wp:posOffset>
-                </wp:positionH>
-                <wp:positionV relativeFrom="paragraph">
-                  <wp:posOffset>342265</wp:posOffset>
-                </wp:positionV>
-                <wp:extent cx="0" cy="923925"/>
-                <wp:effectExtent l="95250" t="38100" r="57150" b="9525"/>
-                <wp:wrapNone/>
-                <wp:docPr id="29" name="Straight Arrow Connector 29"/>
-                <wp:cNvGraphicFramePr/>
-                <a:graphic xmlns:a="http://schemas.openxmlformats.org/drawingml/2006/main">
-                  <a:graphicData uri="http://schemas.microsoft.com/office/word/2010/wordprocessingShape">
-                    <wps:wsp>
-                      <wps:cNvCnPr/>
-                      <wps:spPr>
-                        <a:xfrm flipV="1">
-                          <a:off x="0" y="0"/>
-                          <a:ext cx="0" cy="923925"/>
-                        </a:xfrm>
-                        <a:prstGeom prst="straightConnector1">
-                          <a:avLst/>
-                        </a:prstGeom>
-                        <a:ln>
-                          <a:tailEnd type="arrow"/>
-                        </a:ln>
-                      </wps:spPr>
-                      <wps:style>
-                        <a:lnRef idx="1">
-                          <a:schemeClr val="dk1"/>
-                        </a:lnRef>
-                        <a:fillRef idx="0">
-                          <a:schemeClr val="dk1"/>
-                        </a:fillRef>
-                        <a:effectRef idx="0">
-                          <a:schemeClr val="dk1"/>
-                        </a:effectRef>
-                        <a:fontRef idx="minor">
-                          <a:schemeClr val="tx1"/>
-                        </a:fontRef>
-                      </wps:style>
-                      <wps:bodyPr/>
-                    </wps:wsp>
-                  </a:graphicData>
-                </a:graphic>
-              </wp:anchor>
-            </w:drawing>
-          </mc:Choice>
-          <mc:Fallback>
-            <w:pict>
-              <v:shape id="Straight Arrow Connector 29" o:spid="_x0000_s1026" type="#_x0000_t32" style="position:absolute;margin-left:333pt;margin-top:26.95pt;width:0;height:72.75pt;flip:y;z-index:251683840;visibility:visible;mso-wrap-style:square;mso-wrap-distance-left:9pt;mso-wrap-distance-top:0;mso-wrap-distance-right:9pt;mso-wrap-distance-bottom:0;mso-position-horizontal:absolute;mso-position-horizontal-relative:text;mso-position-vertical:absolute;mso-position-vertical-relative:text" o:gfxdata="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" strokecolor="black [3040]">
-                <v:stroke endarrow="open"/>
+              <v:shape id="Flowchart: Decision 34" o:spid="_x0000_s1035" type="#_x0000_t110" style="position:absolute;margin-left:184.8pt;margin-top:199.25pt;width:108pt;height:53.55pt;z-index:251693056;visibility:visible;mso-wrap-style:square;mso-width-percent:0;mso-height-percent:0;mso-wrap-distance-left:9pt;mso-wrap-distance-top:0;mso-wrap-distance-right:9pt;mso-wrap-distance-bottom:0;mso-position-horizontal:absolute;mso-position-horizontal-relative:text;mso-position-vertical:absolute;mso-position-vertical-relative:text;mso-width-percent:0;mso-height-percent:0;mso-width-relative:margin;mso-height-relative:margin;v-text-anchor:middle" o:gfxdata="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" filled="f" strokecolor="black [3213]" strokeweight="2pt">
+                <v:textbox>
+                  <w:txbxContent>
+                    <w:p>
+                      <w:pPr>
+                        <w:rPr>
+                          <w:color w:val="000000" w:themeColor="text1"/>
+                          <w:sz w:val="28"/>
+                          <w:szCs w:val="28"/>
+                        </w:rPr>
+                      </w:pPr>
+                      <w:r>
+                        <w:rPr>
+                          <w:color w:val="000000" w:themeColor="text1"/>
+                          <w:sz w:val="28"/>
+                          <w:szCs w:val="28"/>
+                        </w:rPr>
+                        <w:t>if i &lt; n</w:t>
+                      </w:r>
+                    </w:p>
+                  </w:txbxContent>
+                </v:textbox>
               </v:shape>
             </w:pict>
           </mc:Fallback>
@@ -2016,160 +2584,23 @@
       </w:r>
       <w:r>
         <w:rPr>
-          <w:sz w:val="28"/>
-          <w:szCs w:val="28"/>
-        </w:rPr>
-        <w:t xml:space="preserve">                     </w:t>
-      </w:r>
-      <w:r>
-        <w:rPr>
-          <w:sz w:val="28"/>
-          <w:szCs w:val="28"/>
-        </w:rPr>
-        <w:t xml:space="preserve">                              </w:t>
-      </w:r>
-      <w:r>
-        <w:rPr>
-          <w:sz w:val="28"/>
-          <w:szCs w:val="28"/>
-        </w:rPr>
-        <w:t xml:space="preserve">a[i]&gt;a[j+1]                     </w:t>
-      </w:r>
-      <w:r>
-        <w:rPr>
-          <w:sz w:val="28"/>
-          <w:szCs w:val="28"/>
-        </w:rPr>
-        <w:t xml:space="preserve">   </w:t>
-      </w:r>
-      <w:r>
-        <w:rPr>
-          <w:sz w:val="28"/>
-          <w:szCs w:val="28"/>
-        </w:rPr>
-        <w:t xml:space="preserve">  </w:t>
-      </w:r>
-      <w:bookmarkStart w:id="0" w:name="_GoBack"/>
-      <w:bookmarkEnd w:id="0"/>
-      <w:r>
-        <w:rPr>
-          <w:sz w:val="28"/>
-          <w:szCs w:val="28"/>
-        </w:rPr>
-        <w:t xml:space="preserve">    </w:t>
-      </w:r>
-      <w:r>
-        <w:rPr>
-          <w:sz w:val="28"/>
-          <w:szCs w:val="28"/>
-        </w:rPr>
-        <w:t>j= j+1</w:t>
-      </w:r>
-    </w:p>
-    <w:p>
-      <w:pPr>
-        <w:rPr>
-          <w:sz w:val="28"/>
-          <w:szCs w:val="28"/>
-        </w:rPr>
-      </w:pPr>
-      <w:r>
-        <w:rPr>
           <w:noProof/>
-          <w:sz w:val="28"/>
-          <w:szCs w:val="28"/>
         </w:rPr>
         <mc:AlternateContent>
           <mc:Choice Requires="wps">
             <w:drawing>
-              <wp:anchor distT="0" distB="0" distL="114300" distR="114300" simplePos="0" relativeHeight="251681792" behindDoc="0" locked="0" layoutInCell="1" allowOverlap="1" wp14:anchorId="43680799" wp14:editId="08F84F34">
+              <wp:anchor distT="0" distB="0" distL="114300" distR="114300" simplePos="0" relativeHeight="251697152" behindDoc="0" locked="0" layoutInCell="1" allowOverlap="1" wp14:anchorId="560371A2" wp14:editId="5D2B4178">
                 <wp:simplePos x="0" y="0"/>
                 <wp:positionH relativeFrom="column">
-                  <wp:posOffset>2581275</wp:posOffset>
+                  <wp:posOffset>2271395</wp:posOffset>
                 </wp:positionH>
                 <wp:positionV relativeFrom="paragraph">
-                  <wp:posOffset>51435</wp:posOffset>
+                  <wp:posOffset>1657985</wp:posOffset>
                 </wp:positionV>
-                <wp:extent cx="0" cy="609600"/>
-                <wp:effectExtent l="95250" t="0" r="57150" b="57150"/>
+                <wp:extent cx="1491615" cy="339725"/>
+                <wp:effectExtent l="0" t="0" r="13335" b="22225"/>
                 <wp:wrapNone/>
-                <wp:docPr id="26" name="Straight Arrow Connector 26"/>
-                <wp:cNvGraphicFramePr/>
-                <a:graphic xmlns:a="http://schemas.openxmlformats.org/drawingml/2006/main">
-                  <a:graphicData uri="http://schemas.microsoft.com/office/word/2010/wordprocessingShape">
-                    <wps:wsp>
-                      <wps:cNvCnPr/>
-                      <wps:spPr>
-                        <a:xfrm>
-                          <a:off x="0" y="0"/>
-                          <a:ext cx="0" cy="609600"/>
-                        </a:xfrm>
-                        <a:prstGeom prst="straightConnector1">
-                          <a:avLst/>
-                        </a:prstGeom>
-                        <a:ln>
-                          <a:tailEnd type="arrow"/>
-                        </a:ln>
-                      </wps:spPr>
-                      <wps:style>
-                        <a:lnRef idx="1">
-                          <a:schemeClr val="dk1"/>
-                        </a:lnRef>
-                        <a:fillRef idx="0">
-                          <a:schemeClr val="dk1"/>
-                        </a:fillRef>
-                        <a:effectRef idx="0">
-                          <a:schemeClr val="dk1"/>
-                        </a:effectRef>
-                        <a:fontRef idx="minor">
-                          <a:schemeClr val="tx1"/>
-                        </a:fontRef>
-                      </wps:style>
-                      <wps:bodyPr/>
-                    </wps:wsp>
-                  </a:graphicData>
-                </a:graphic>
-              </wp:anchor>
-            </w:drawing>
-          </mc:Choice>
-          <mc:Fallback>
-            <w:pict>
-              <v:shape id="Straight Arrow Connector 26" o:spid="_x0000_s1026" type="#_x0000_t32" style="position:absolute;margin-left:203.25pt;margin-top:4.05pt;width:0;height:48pt;z-index:251681792;visibility:visible;mso-wrap-style:square;mso-wrap-distance-left:9pt;mso-wrap-distance-top:0;mso-wrap-distance-right:9pt;mso-wrap-distance-bottom:0;mso-position-horizontal:absolute;mso-position-horizontal-relative:text;mso-position-vertical:absolute;mso-position-vertical-relative:text" o:gfxdata="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" strokecolor="black [3040]">
-                <v:stroke endarrow="open"/>
-              </v:shape>
-            </w:pict>
-          </mc:Fallback>
-        </mc:AlternateContent>
-      </w:r>
-    </w:p>
-    <w:p>
-      <w:pPr>
-        <w:rPr>
-          <w:sz w:val="28"/>
-          <w:szCs w:val="28"/>
-        </w:rPr>
-      </w:pPr>
-      <w:r>
-        <w:rPr>
-          <w:noProof/>
-          <w:sz w:val="28"/>
-          <w:szCs w:val="28"/>
-        </w:rPr>
-        <mc:AlternateContent>
-          <mc:Choice Requires="wps">
-            <w:drawing>
-              <wp:anchor distT="0" distB="0" distL="114300" distR="114300" simplePos="0" relativeHeight="251669504" behindDoc="0" locked="0" layoutInCell="1" allowOverlap="1" wp14:anchorId="39033078" wp14:editId="4A67365F">
-                <wp:simplePos x="0" y="0"/>
-                <wp:positionH relativeFrom="column">
-                  <wp:posOffset>1790700</wp:posOffset>
-                </wp:positionH>
-                <wp:positionV relativeFrom="paragraph">
-                  <wp:posOffset>284480</wp:posOffset>
-                </wp:positionV>
-                <wp:extent cx="1571625" cy="428625"/>
-                <wp:effectExtent l="0" t="0" r="28575" b="28575"/>
-                <wp:wrapNone/>
-                <wp:docPr id="12" name="Rectangle 12"/>
+                <wp:docPr id="38" name="Rectangle 38"/>
                 <wp:cNvGraphicFramePr/>
                 <a:graphic xmlns:a="http://schemas.openxmlformats.org/drawingml/2006/main">
                   <a:graphicData uri="http://schemas.microsoft.com/office/word/2010/wordprocessingShape">
@@ -2178,7 +2609,7 @@
                       <wps:spPr>
                         <a:xfrm>
                           <a:off x="0" y="0"/>
-                          <a:ext cx="1571625" cy="428625"/>
+                          <a:ext cx="1491615" cy="339725"/>
                         </a:xfrm>
                         <a:prstGeom prst="rect">
                           <a:avLst/>
@@ -2206,6 +2637,27 @@
                           <a:schemeClr val="lt1"/>
                         </a:fontRef>
                       </wps:style>
+                      <wps:txbx>
+                        <w:txbxContent>
+                          <w:p>
+                            <w:pPr>
+                              <w:rPr>
+                                <w:color w:val="000000" w:themeColor="text1"/>
+                                <w:sz w:val="28"/>
+                                <w:szCs w:val="28"/>
+                              </w:rPr>
+                            </w:pPr>
+                            <w:r>
+                              <w:rPr>
+                                <w:color w:val="000000" w:themeColor="text1"/>
+                                <w:sz w:val="28"/>
+                                <w:szCs w:val="28"/>
+                              </w:rPr>
+                              <w:t>Declare i = 0, j = 0</w:t>
+                            </w:r>
+                          </w:p>
+                        </w:txbxContent>
+                      </wps:txbx>
                       <wps:bodyPr rot="0" spcFirstLastPara="0" vertOverflow="overflow" horzOverflow="overflow" vert="horz" wrap="square" lIns="91440" tIns="45720" rIns="91440" bIns="45720" numCol="1" spcCol="0" rtlCol="0" fromWordArt="0" anchor="ctr" anchorCtr="0" forceAA="0" compatLnSpc="1">
                         <a:prstTxWarp prst="textNoShape">
                           <a:avLst/>
@@ -2215,111 +2667,42 @@
                     </wps:wsp>
                   </a:graphicData>
                 </a:graphic>
+                <wp14:sizeRelH relativeFrom="margin">
+                  <wp14:pctWidth>0</wp14:pctWidth>
+                </wp14:sizeRelH>
               </wp:anchor>
             </w:drawing>
           </mc:Choice>
           <mc:Fallback>
             <w:pict>
-              <v:rect id="Rectangle 12" o:spid="_x0000_s1026" style="position:absolute;margin-left:141pt;margin-top:22.4pt;width:123.75pt;height:33.75pt;z-index:251669504;visibility:visible;mso-wrap-style:square;mso-wrap-distance-left:9pt;mso-wrap-distance-top:0;mso-wrap-distance-right:9pt;mso-wrap-distance-bottom:0;mso-position-horizontal:absolute;mso-position-horizontal-relative:text;mso-position-vertical:absolute;mso-position-vertical-relative:text;v-text-anchor:middle" o:gfxdata="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" filled="f" strokecolor="black [3213]" strokeweight="2pt"/>
+              <v:rect id="Rectangle 38" o:spid="_x0000_s1036" style="position:absolute;margin-left:178.85pt;margin-top:130.55pt;width:117.45pt;height:26.75pt;z-index:251697152;visibility:visible;mso-wrap-style:square;mso-width-percent:0;mso-wrap-distance-left:9pt;mso-wrap-distance-top:0;mso-wrap-distance-right:9pt;mso-wrap-distance-bottom:0;mso-position-horizontal:absolute;mso-position-horizontal-relative:text;mso-position-vertical:absolute;mso-position-vertical-relative:text;mso-width-percent:0;mso-width-relative:margin;v-text-anchor:middle" o:gfxdata="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" filled="f" strokecolor="black [3213]" strokeweight="2pt">
+                <v:textbox>
+                  <w:txbxContent>
+                    <w:p>
+                      <w:pPr>
+                        <w:rPr>
+                          <w:color w:val="000000" w:themeColor="text1"/>
+                          <w:sz w:val="28"/>
+                          <w:szCs w:val="28"/>
+                        </w:rPr>
+                      </w:pPr>
+                      <w:r>
+                        <w:rPr>
+                          <w:color w:val="000000" w:themeColor="text1"/>
+                          <w:sz w:val="28"/>
+                          <w:szCs w:val="28"/>
+                        </w:rPr>
+                        <w:t>Declare i = 0, j = 0</w:t>
+                      </w:r>
+                    </w:p>
+                  </w:txbxContent>
+                </v:textbox>
+              </v:rect>
             </w:pict>
           </mc:Fallback>
         </mc:AlternateContent>
       </w:r>
     </w:p>
-    <w:p>
-      <w:pPr>
-        <w:rPr>
-          <w:sz w:val="28"/>
-          <w:szCs w:val="28"/>
-        </w:rPr>
-      </w:pPr>
-      <w:r>
-        <w:rPr>
-          <w:noProof/>
-          <w:sz w:val="28"/>
-          <w:szCs w:val="28"/>
-        </w:rPr>
-        <mc:AlternateContent>
-          <mc:Choice Requires="wps">
-            <w:drawing>
-              <wp:anchor distT="0" distB="0" distL="114300" distR="114300" simplePos="0" relativeHeight="251682816" behindDoc="0" locked="0" layoutInCell="1" allowOverlap="1" wp14:anchorId="749DBEFD" wp14:editId="62B4E000">
-                <wp:simplePos x="0" y="0"/>
-                <wp:positionH relativeFrom="column">
-                  <wp:posOffset>3362325</wp:posOffset>
-                </wp:positionH>
-                <wp:positionV relativeFrom="paragraph">
-                  <wp:posOffset>136525</wp:posOffset>
-                </wp:positionV>
-                <wp:extent cx="866775" cy="0"/>
-                <wp:effectExtent l="0" t="0" r="9525" b="19050"/>
-                <wp:wrapNone/>
-                <wp:docPr id="28" name="Straight Connector 28"/>
-                <wp:cNvGraphicFramePr/>
-                <a:graphic xmlns:a="http://schemas.openxmlformats.org/drawingml/2006/main">
-                  <a:graphicData uri="http://schemas.microsoft.com/office/word/2010/wordprocessingShape">
-                    <wps:wsp>
-                      <wps:cNvCnPr/>
-                      <wps:spPr>
-                        <a:xfrm>
-                          <a:off x="0" y="0"/>
-                          <a:ext cx="866775" cy="0"/>
-                        </a:xfrm>
-                        <a:prstGeom prst="line">
-                          <a:avLst/>
-                        </a:prstGeom>
-                      </wps:spPr>
-                      <wps:style>
-                        <a:lnRef idx="1">
-                          <a:schemeClr val="dk1"/>
-                        </a:lnRef>
-                        <a:fillRef idx="0">
-                          <a:schemeClr val="dk1"/>
-                        </a:fillRef>
-                        <a:effectRef idx="0">
-                          <a:schemeClr val="dk1"/>
-                        </a:effectRef>
-                        <a:fontRef idx="minor">
-                          <a:schemeClr val="tx1"/>
-                        </a:fontRef>
-                      </wps:style>
-                      <wps:bodyPr/>
-                    </wps:wsp>
-                  </a:graphicData>
-                </a:graphic>
-              </wp:anchor>
-            </w:drawing>
-          </mc:Choice>
-          <mc:Fallback>
-            <w:pict>
-              <v:line id="Straight Connector 28" o:spid="_x0000_s1026" style="position:absolute;z-index:251682816;visibility:visible;mso-wrap-style:square;mso-wrap-distance-left:9pt;mso-wrap-distance-top:0;mso-wrap-distance-right:9pt;mso-wrap-distance-bottom:0;mso-position-horizontal:absolute;mso-position-horizontal-relative:text;mso-position-vertical:absolute;mso-position-vertical-relative:text" from="264.75pt,10.75pt" to="333pt,10.75pt" o:gfxdata="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" strokecolor="black [3040]"/>
-            </w:pict>
-          </mc:Fallback>
-        </mc:AlternateContent>
-      </w:r>
-      <w:r>
-        <w:rPr>
-          <w:sz w:val="28"/>
-          <w:szCs w:val="28"/>
-        </w:rPr>
-        <w:t xml:space="preserve">                                                  </w:t>
-      </w:r>
-      <w:r>
-        <w:rPr>
-          <w:sz w:val="28"/>
-          <w:szCs w:val="28"/>
-        </w:rPr>
-        <w:t>swap a[j], a[j+1]</w:t>
-      </w:r>
-    </w:p>
-    <w:p>
-      <w:pPr>
-        <w:rPr>
-          <w:sz w:val="28"/>
-          <w:szCs w:val="28"/>
-        </w:rPr>
-      </w:pPr>
-    </w:p>
-    <w:p/>
     <w:sectPr>
       <w:pgSz w:w="12240" w:h="15840"/>
       <w:pgMar w:top="1440" w:right="1440" w:bottom="1440" w:left="1440" w:header="720" w:footer="720" w:gutter="0"/>
